--- a/Multisig Escrow of Funds Project1.docx
+++ b/Multisig Escrow of Funds Project1.docx
@@ -2,290 +2,185 @@
 <file path=word/document.xml><?xml version="1.0" encoding="utf-8"?>
 <w:document xmlns:wpc="http://schemas.microsoft.com/office/word/2010/wordprocessingCanvas" xmlns:mc="http://schemas.openxmlformats.org/markup-compatibility/2006" xmlns:o="urn:schemas-microsoft-com:office:office" xmlns:r="http://schemas.openxmlformats.org/officeDocument/2006/relationships" xmlns:m="http://schemas.openxmlformats.org/officeDocument/2006/math" xmlns:v="urn:schemas-microsoft-com:vml" xmlns:wp14="http://schemas.microsoft.com/office/word/2010/wordprocessingDrawing" xmlns:wp="http://schemas.openxmlformats.org/drawingml/2006/wordprocessingDrawing" xmlns:w10="urn:schemas-microsoft-com:office:word" xmlns:w="http://schemas.openxmlformats.org/wordprocessingml/2006/main" xmlns:w14="http://schemas.microsoft.com/office/word/2010/wordml" xmlns:wpg="http://schemas.microsoft.com/office/word/2010/wordprocessingGroup" xmlns:wpi="http://schemas.microsoft.com/office/word/2010/wordprocessingInk" xmlns:wne="http://schemas.microsoft.com/office/word/2006/wordml" xmlns:wps="http://schemas.microsoft.com/office/word/2010/wordprocessingShape" mc:Ignorable="w14 wp14">
   <w:body>
-    <w:tbl>
-      <w:tblPr>
-        <w:tblW w:w="0" w:type="auto"/>
-        <w:tblBorders>
-          <w:top w:val="single" w:sz="6" w:space="0" w:color="CCCCCC"/>
-          <w:left w:val="single" w:sz="6" w:space="0" w:color="CCCCCC"/>
-          <w:bottom w:val="single" w:sz="6" w:space="0" w:color="CCCCCC"/>
-          <w:right w:val="single" w:sz="6" w:space="0" w:color="CCCCCC"/>
-        </w:tblBorders>
-        <w:tblCellMar>
-          <w:left w:w="0" w:type="dxa"/>
-          <w:right w:w="0" w:type="dxa"/>
-        </w:tblCellMar>
-        <w:tblLook w:val="04A0" w:firstRow="1" w:lastRow="0" w:firstColumn="1" w:lastColumn="0" w:noHBand="0" w:noVBand="1"/>
-      </w:tblPr>
-      <w:tblGrid>
-        <w:gridCol w:w="1864"/>
-        <w:gridCol w:w="7586"/>
-      </w:tblGrid>
-      <w:tr>
-        <w:trPr>
-          <w:trHeight w:val="315"/>
-        </w:trPr>
-        <w:tc>
-          <w:tcPr>
-            <w:tcW w:w="0" w:type="auto"/>
-            <w:tcBorders>
-              <w:top w:val="single" w:sz="6" w:space="0" w:color="CCCCCC"/>
-              <w:left w:val="single" w:sz="6" w:space="0" w:color="CCCCCC"/>
-              <w:bottom w:val="single" w:sz="6" w:space="0" w:color="CCCCCC"/>
-              <w:right w:val="single" w:sz="6" w:space="0" w:color="CCCCCC"/>
-            </w:tcBorders>
-            <w:tcMar>
-              <w:top w:w="30" w:type="dxa"/>
-              <w:left w:w="45" w:type="dxa"/>
-              <w:bottom w:w="30" w:type="dxa"/>
-              <w:right w:w="45" w:type="dxa"/>
-            </w:tcMar>
-            <w:vAlign w:val="bottom"/>
-            <w:hideMark/>
-          </w:tcPr>
-          <w:p>
-            <w:pPr>
-              <w:spacing w:after="0" w:line="240" w:lineRule="auto"/>
-              <w:rPr>
-                <w:rFonts w:ascii="Arial" w:eastAsia="Times New Roman" w:hAnsi="Arial" w:cs="Arial"/>
-                <w:sz w:val="20"/>
-                <w:szCs w:val="20"/>
-              </w:rPr>
-            </w:pPr>
-            <w:r>
-              <w:rPr>
-                <w:rFonts w:ascii="Arial" w:eastAsia="Times New Roman" w:hAnsi="Arial" w:cs="Arial"/>
-                <w:sz w:val="20"/>
-                <w:szCs w:val="20"/>
-              </w:rPr>
-              <w:t>Multisig Escrow of Funds</w:t>
-            </w:r>
-          </w:p>
-        </w:tc>
-        <w:tc>
-          <w:tcPr>
-            <w:tcW w:w="0" w:type="auto"/>
-            <w:tcBorders>
-              <w:top w:val="single" w:sz="6" w:space="0" w:color="CCCCCC"/>
-              <w:left w:val="single" w:sz="6" w:space="0" w:color="CCCCCC"/>
-              <w:bottom w:val="single" w:sz="6" w:space="0" w:color="CCCCCC"/>
-              <w:right w:val="single" w:sz="6" w:space="0" w:color="CCCCCC"/>
-            </w:tcBorders>
-            <w:tcMar>
-              <w:top w:w="30" w:type="dxa"/>
-              <w:left w:w="45" w:type="dxa"/>
-              <w:bottom w:w="30" w:type="dxa"/>
-              <w:right w:w="45" w:type="dxa"/>
-            </w:tcMar>
-            <w:vAlign w:val="bottom"/>
-            <w:hideMark/>
-          </w:tcPr>
-          <w:p>
-            <w:pPr>
-              <w:spacing w:after="0" w:line="240" w:lineRule="auto"/>
-              <w:rPr>
-                <w:rFonts w:ascii="Arial" w:eastAsia="Times New Roman" w:hAnsi="Arial" w:cs="Arial"/>
-                <w:sz w:val="20"/>
-                <w:szCs w:val="20"/>
-              </w:rPr>
-            </w:pPr>
-            <w:r>
-              <w:rPr>
-                <w:rFonts w:ascii="Arial" w:eastAsia="Times New Roman" w:hAnsi="Arial" w:cs="Arial"/>
-                <w:sz w:val="20"/>
-                <w:szCs w:val="20"/>
-              </w:rPr>
-              <w:t>Building a platform &amp; iOS client to deposit and then distribute funds using M of N signatures to create transactions.</w:t>
-            </w:r>
-          </w:p>
-        </w:tc>
-      </w:tr>
-    </w:tbl>
-    <w:p/>
-    <w:tbl>
-      <w:tblPr>
-        <w:tblW w:w="0" w:type="auto"/>
-        <w:tblBorders>
-          <w:top w:val="single" w:sz="6" w:space="0" w:color="CCCCCC"/>
-          <w:left w:val="single" w:sz="6" w:space="0" w:color="CCCCCC"/>
-          <w:bottom w:val="single" w:sz="6" w:space="0" w:color="CCCCCC"/>
-          <w:right w:val="single" w:sz="6" w:space="0" w:color="CCCCCC"/>
-        </w:tblBorders>
-        <w:tblCellMar>
-          <w:left w:w="0" w:type="dxa"/>
-          <w:right w:w="0" w:type="dxa"/>
-        </w:tblCellMar>
-        <w:tblLook w:val="04A0" w:firstRow="1" w:lastRow="0" w:firstColumn="1" w:lastColumn="0" w:noHBand="0" w:noVBand="1"/>
-      </w:tblPr>
-      <w:tblGrid>
-        <w:gridCol w:w="1091"/>
-        <w:gridCol w:w="1035"/>
-        <w:gridCol w:w="902"/>
-        <w:gridCol w:w="1213"/>
-      </w:tblGrid>
-      <w:tr>
-        <w:trPr>
-          <w:trHeight w:val="315"/>
-        </w:trPr>
-        <w:tc>
-          <w:tcPr>
-            <w:tcW w:w="0" w:type="auto"/>
-            <w:tcBorders>
-              <w:top w:val="single" w:sz="6" w:space="0" w:color="CCCCCC"/>
-              <w:left w:val="single" w:sz="6" w:space="0" w:color="CCCCCC"/>
-              <w:bottom w:val="single" w:sz="6" w:space="0" w:color="CCCCCC"/>
-              <w:right w:val="single" w:sz="6" w:space="0" w:color="CCCCCC"/>
-            </w:tcBorders>
-            <w:tcMar>
-              <w:top w:w="30" w:type="dxa"/>
-              <w:left w:w="45" w:type="dxa"/>
-              <w:bottom w:w="30" w:type="dxa"/>
-              <w:right w:w="45" w:type="dxa"/>
-            </w:tcMar>
-            <w:vAlign w:val="bottom"/>
-            <w:hideMark/>
-          </w:tcPr>
-          <w:p>
-            <w:pPr>
-              <w:spacing w:after="0" w:line="240" w:lineRule="auto"/>
-              <w:rPr>
-                <w:rFonts w:ascii="Arial" w:eastAsia="Times New Roman" w:hAnsi="Arial" w:cs="Arial"/>
-                <w:sz w:val="20"/>
-                <w:szCs w:val="20"/>
-              </w:rPr>
-            </w:pPr>
-            <w:r>
-              <w:rPr>
-                <w:rFonts w:ascii="Arial" w:eastAsia="Times New Roman" w:hAnsi="Arial" w:cs="Arial"/>
-                <w:sz w:val="20"/>
-                <w:szCs w:val="20"/>
-              </w:rPr>
-              <w:t>Huang Pan</w:t>
-            </w:r>
-          </w:p>
-        </w:tc>
-        <w:tc>
-          <w:tcPr>
-            <w:tcW w:w="0" w:type="auto"/>
-            <w:tcBorders>
-              <w:top w:val="single" w:sz="6" w:space="0" w:color="CCCCCC"/>
-              <w:left w:val="single" w:sz="6" w:space="0" w:color="CCCCCC"/>
-              <w:bottom w:val="single" w:sz="6" w:space="0" w:color="CCCCCC"/>
-              <w:right w:val="single" w:sz="6" w:space="0" w:color="CCCCCC"/>
-            </w:tcBorders>
-            <w:tcMar>
-              <w:top w:w="30" w:type="dxa"/>
-              <w:left w:w="45" w:type="dxa"/>
-              <w:bottom w:w="30" w:type="dxa"/>
-              <w:right w:w="45" w:type="dxa"/>
-            </w:tcMar>
-            <w:vAlign w:val="bottom"/>
-            <w:hideMark/>
-          </w:tcPr>
-          <w:p>
-            <w:pPr>
-              <w:spacing w:after="0" w:line="240" w:lineRule="auto"/>
-              <w:rPr>
-                <w:rFonts w:ascii="Arial" w:eastAsia="Times New Roman" w:hAnsi="Arial" w:cs="Arial"/>
-                <w:sz w:val="20"/>
-                <w:szCs w:val="20"/>
-              </w:rPr>
-            </w:pPr>
-            <w:r>
-              <w:rPr>
-                <w:rFonts w:ascii="Arial" w:eastAsia="Times New Roman" w:hAnsi="Arial" w:cs="Arial"/>
-                <w:sz w:val="20"/>
-                <w:szCs w:val="20"/>
-              </w:rPr>
-              <w:t>Dan Perez</w:t>
-            </w:r>
-          </w:p>
-        </w:tc>
-        <w:tc>
-          <w:tcPr>
-            <w:tcW w:w="0" w:type="auto"/>
-            <w:tcBorders>
-              <w:top w:val="single" w:sz="6" w:space="0" w:color="CCCCCC"/>
-              <w:left w:val="single" w:sz="6" w:space="0" w:color="CCCCCC"/>
-              <w:bottom w:val="single" w:sz="6" w:space="0" w:color="CCCCCC"/>
-              <w:right w:val="single" w:sz="6" w:space="0" w:color="CCCCCC"/>
-            </w:tcBorders>
-            <w:tcMar>
-              <w:top w:w="30" w:type="dxa"/>
-              <w:left w:w="45" w:type="dxa"/>
-              <w:bottom w:w="30" w:type="dxa"/>
-              <w:right w:w="45" w:type="dxa"/>
-            </w:tcMar>
-            <w:vAlign w:val="bottom"/>
-            <w:hideMark/>
-          </w:tcPr>
-          <w:p>
-            <w:pPr>
-              <w:spacing w:after="0" w:line="240" w:lineRule="auto"/>
-              <w:rPr>
-                <w:rFonts w:ascii="Arial" w:eastAsia="Times New Roman" w:hAnsi="Arial" w:cs="Arial"/>
-                <w:sz w:val="20"/>
-                <w:szCs w:val="20"/>
-              </w:rPr>
-            </w:pPr>
-            <w:r>
-              <w:rPr>
-                <w:rFonts w:ascii="Arial" w:eastAsia="Times New Roman" w:hAnsi="Arial" w:cs="Arial"/>
-                <w:sz w:val="20"/>
-                <w:szCs w:val="20"/>
-              </w:rPr>
-              <w:t>Hans Gill</w:t>
-            </w:r>
-          </w:p>
-        </w:tc>
-        <w:tc>
-          <w:tcPr>
-            <w:tcW w:w="0" w:type="auto"/>
-            <w:tcBorders>
-              <w:top w:val="single" w:sz="6" w:space="0" w:color="CCCCCC"/>
-              <w:left w:val="single" w:sz="6" w:space="0" w:color="CCCCCC"/>
-              <w:bottom w:val="single" w:sz="6" w:space="0" w:color="CCCCCC"/>
-              <w:right w:val="single" w:sz="6" w:space="0" w:color="CCCCCC"/>
-            </w:tcBorders>
-            <w:tcMar>
-              <w:top w:w="30" w:type="dxa"/>
-              <w:left w:w="45" w:type="dxa"/>
-              <w:bottom w:w="30" w:type="dxa"/>
-              <w:right w:w="45" w:type="dxa"/>
-            </w:tcMar>
-            <w:vAlign w:val="bottom"/>
-            <w:hideMark/>
-          </w:tcPr>
-          <w:p>
-            <w:pPr>
-              <w:spacing w:after="0" w:line="240" w:lineRule="auto"/>
-              <w:rPr>
-                <w:rFonts w:ascii="Arial" w:eastAsia="Times New Roman" w:hAnsi="Arial" w:cs="Arial"/>
-                <w:sz w:val="20"/>
-                <w:szCs w:val="20"/>
-              </w:rPr>
-            </w:pPr>
-            <w:r>
-              <w:rPr>
-                <w:rFonts w:ascii="Arial" w:eastAsia="Times New Roman" w:hAnsi="Arial" w:cs="Arial"/>
-                <w:sz w:val="20"/>
-                <w:szCs w:val="20"/>
-              </w:rPr>
-              <w:t>Travis Giggy</w:t>
-            </w:r>
-          </w:p>
-        </w:tc>
-      </w:tr>
-    </w:tbl>
-    <w:p/>
-    <w:p>
-      <w:r>
-        <w:t>Smartcontract.com</w:t>
-      </w:r>
-    </w:p>
-    <w:p>
-      <w:r>
-        <w:t>Bitgo</w:t>
+    <w:p>
+      <w:pPr>
+        <w:rPr>
+          <w:rFonts w:ascii="Times New Roman" w:eastAsia="Times New Roman" w:hAnsi="Times New Roman" w:cs="Times New Roman"/>
+          <w:sz w:val="24"/>
+          <w:szCs w:val="24"/>
+        </w:rPr>
+      </w:pPr>
+      <w:r>
+        <w:rPr>
+          <w:rFonts w:ascii="Times New Roman" w:hAnsi="Times New Roman" w:cs="Times New Roman"/>
+          <w:b/>
+          <w:sz w:val="24"/>
+          <w:szCs w:val="24"/>
+        </w:rPr>
+        <w:t>Title</w:t>
+      </w:r>
+      <w:r>
+        <w:rPr>
+          <w:rFonts w:ascii="Times New Roman" w:hAnsi="Times New Roman" w:cs="Times New Roman"/>
+          <w:sz w:val="24"/>
+          <w:szCs w:val="24"/>
+        </w:rPr>
+        <w:t xml:space="preserve">: </w:t>
+      </w:r>
+      <w:r>
+        <w:rPr>
+          <w:rFonts w:ascii="Times New Roman" w:eastAsia="Times New Roman" w:hAnsi="Times New Roman" w:cs="Times New Roman"/>
+          <w:sz w:val="24"/>
+          <w:szCs w:val="24"/>
+        </w:rPr>
+        <w:t>Multisig Escrow of Funds</w:t>
+      </w:r>
+    </w:p>
+    <w:p>
+      <w:pPr>
+        <w:rPr>
+          <w:rFonts w:ascii="Times New Roman" w:eastAsia="Times New Roman" w:hAnsi="Times New Roman" w:cs="Times New Roman"/>
+          <w:sz w:val="24"/>
+          <w:szCs w:val="24"/>
+        </w:rPr>
+      </w:pPr>
+      <w:r>
+        <w:rPr>
+          <w:rFonts w:ascii="Times New Roman" w:eastAsia="Times New Roman" w:hAnsi="Times New Roman" w:cs="Times New Roman"/>
+          <w:b/>
+          <w:sz w:val="24"/>
+          <w:szCs w:val="24"/>
+        </w:rPr>
+        <w:t>Summary</w:t>
+      </w:r>
+      <w:r>
+        <w:rPr>
+          <w:rFonts w:ascii="Times New Roman" w:eastAsia="Times New Roman" w:hAnsi="Times New Roman" w:cs="Times New Roman"/>
+          <w:sz w:val="24"/>
+          <w:szCs w:val="24"/>
+        </w:rPr>
+        <w:t xml:space="preserve">: </w:t>
+      </w:r>
+      <w:r>
+        <w:rPr>
+          <w:rFonts w:ascii="Times New Roman" w:eastAsia="Times New Roman" w:hAnsi="Times New Roman" w:cs="Times New Roman"/>
+          <w:sz w:val="24"/>
+          <w:szCs w:val="24"/>
+        </w:rPr>
+        <w:t>Building a platform &amp; iOS client to deposit and then distribute funds using M of N signatures to create transactions.</w:t>
+      </w:r>
+    </w:p>
+    <w:p>
+      <w:pPr>
+        <w:rPr>
+          <w:rFonts w:ascii="Times New Roman" w:eastAsia="Times New Roman" w:hAnsi="Times New Roman" w:cs="Times New Roman"/>
+          <w:sz w:val="24"/>
+          <w:szCs w:val="24"/>
+        </w:rPr>
+      </w:pPr>
+      <w:r>
+        <w:rPr>
+          <w:rFonts w:ascii="Times New Roman" w:eastAsia="Times New Roman" w:hAnsi="Times New Roman" w:cs="Times New Roman"/>
+          <w:b/>
+          <w:sz w:val="24"/>
+          <w:szCs w:val="24"/>
+        </w:rPr>
+        <w:t>Team</w:t>
+      </w:r>
+      <w:r>
+        <w:rPr>
+          <w:rFonts w:ascii="Times New Roman" w:eastAsia="Times New Roman" w:hAnsi="Times New Roman" w:cs="Times New Roman"/>
+          <w:sz w:val="24"/>
+          <w:szCs w:val="24"/>
+        </w:rPr>
+        <w:t>: Huang Pan, Dan Perez, Hans Gill, Travis Giggy</w:t>
+      </w:r>
+    </w:p>
+    <w:p>
+      <w:pPr>
+        <w:rPr>
+          <w:rFonts w:ascii="Times New Roman" w:eastAsia="Times New Roman" w:hAnsi="Times New Roman" w:cs="Times New Roman"/>
+          <w:color w:val="000000"/>
+          <w:sz w:val="24"/>
+          <w:szCs w:val="24"/>
+        </w:rPr>
+      </w:pPr>
+      <w:r>
+        <w:rPr>
+          <w:rFonts w:ascii="Times New Roman" w:eastAsia="Times New Roman" w:hAnsi="Times New Roman" w:cs="Times New Roman"/>
+          <w:b/>
+          <w:sz w:val="24"/>
+          <w:szCs w:val="24"/>
+        </w:rPr>
+        <w:t>Github</w:t>
+      </w:r>
+      <w:r>
+        <w:rPr>
+          <w:rFonts w:ascii="Times New Roman" w:eastAsia="Times New Roman" w:hAnsi="Times New Roman" w:cs="Times New Roman"/>
+          <w:sz w:val="24"/>
+          <w:szCs w:val="24"/>
+        </w:rPr>
+        <w:t xml:space="preserve">: </w:t>
+      </w:r>
+      <w:r>
+        <w:rPr>
+          <w:rFonts w:ascii="Times New Roman" w:eastAsia="Times New Roman" w:hAnsi="Times New Roman" w:cs="Times New Roman"/>
+          <w:color w:val="000000"/>
+          <w:sz w:val="24"/>
+          <w:szCs w:val="24"/>
+        </w:rPr>
+        <w:t>https://github.com/huang-pan/multisig-escrow</w:t>
+      </w:r>
+    </w:p>
+    <w:p>
+      <w:pPr>
+        <w:rPr>
+          <w:rFonts w:ascii="Times New Roman" w:eastAsia="Times New Roman" w:hAnsi="Times New Roman" w:cs="Times New Roman"/>
+          <w:sz w:val="24"/>
+          <w:szCs w:val="24"/>
+        </w:rPr>
+      </w:pPr>
+      <w:r>
+        <w:rPr>
+          <w:rFonts w:ascii="Times New Roman" w:eastAsia="Times New Roman" w:hAnsi="Times New Roman" w:cs="Times New Roman"/>
+          <w:b/>
+          <w:sz w:val="24"/>
+          <w:szCs w:val="24"/>
+        </w:rPr>
+        <w:t>Slack Room</w:t>
+      </w:r>
+      <w:r>
+        <w:rPr>
+          <w:rFonts w:ascii="Times New Roman" w:eastAsia="Times New Roman" w:hAnsi="Times New Roman" w:cs="Times New Roman"/>
+          <w:sz w:val="24"/>
+          <w:szCs w:val="24"/>
+        </w:rPr>
+        <w:t xml:space="preserve">: </w:t>
+      </w:r>
+      <w:r>
+        <w:rPr>
+          <w:rFonts w:ascii="Times New Roman" w:eastAsia="Times New Roman" w:hAnsi="Times New Roman" w:cs="Times New Roman"/>
+          <w:sz w:val="24"/>
+          <w:szCs w:val="24"/>
+        </w:rPr>
+        <w:t>https://thechain.slack.com/home</w:t>
+      </w:r>
+    </w:p>
+    <w:p>
+      <w:pPr>
+        <w:rPr>
+          <w:rFonts w:ascii="Times New Roman" w:eastAsia="Times New Roman" w:hAnsi="Times New Roman" w:cs="Times New Roman"/>
+          <w:sz w:val="24"/>
+          <w:szCs w:val="24"/>
+        </w:rPr>
+      </w:pPr>
+      <w:r>
+        <w:rPr>
+          <w:rFonts w:ascii="Times New Roman" w:eastAsia="Times New Roman" w:hAnsi="Times New Roman" w:cs="Times New Roman"/>
+          <w:sz w:val="24"/>
+          <w:szCs w:val="24"/>
+        </w:rPr>
+        <w:t>WHY MULTISIG ESCROW?</w:t>
       </w:r>
     </w:p>
     <w:p>
@@ -295,9 +190,63 @@
           <w:ilvl w:val="0"/>
           <w:numId w:val="1"/>
         </w:numPr>
-      </w:pPr>
-      <w:r>
-        <w:t>Resilient to people dying</w:t>
+        <w:rPr>
+          <w:rFonts w:ascii="Times New Roman" w:hAnsi="Times New Roman" w:cs="Times New Roman"/>
+          <w:sz w:val="24"/>
+          <w:szCs w:val="24"/>
+        </w:rPr>
+      </w:pPr>
+      <w:r>
+        <w:rPr>
+          <w:rFonts w:ascii="Times New Roman" w:hAnsi="Times New Roman" w:cs="Times New Roman"/>
+          <w:sz w:val="24"/>
+          <w:szCs w:val="24"/>
+        </w:rPr>
+        <w:t>A Building Block for many applications</w:t>
+      </w:r>
+    </w:p>
+    <w:p>
+      <w:pPr>
+        <w:pStyle w:val="ListParagraph"/>
+        <w:numPr>
+          <w:ilvl w:val="1"/>
+          <w:numId w:val="1"/>
+        </w:numPr>
+        <w:rPr>
+          <w:rFonts w:ascii="Times New Roman" w:hAnsi="Times New Roman" w:cs="Times New Roman"/>
+          <w:sz w:val="24"/>
+          <w:szCs w:val="24"/>
+        </w:rPr>
+      </w:pPr>
+      <w:r>
+        <w:rPr>
+          <w:rFonts w:ascii="Times New Roman" w:hAnsi="Times New Roman" w:cs="Times New Roman"/>
+          <w:sz w:val="24"/>
+          <w:szCs w:val="24"/>
+        </w:rPr>
+        <w:t>Use Case 1: Investment Club Fund Management</w:t>
+      </w:r>
+    </w:p>
+    <w:p>
+      <w:pPr>
+        <w:pStyle w:val="ListParagraph"/>
+        <w:numPr>
+          <w:ilvl w:val="1"/>
+          <w:numId w:val="1"/>
+        </w:numPr>
+        <w:rPr>
+          <w:rFonts w:ascii="Times New Roman" w:hAnsi="Times New Roman" w:cs="Times New Roman"/>
+          <w:sz w:val="24"/>
+          <w:szCs w:val="24"/>
+        </w:rPr>
+      </w:pPr>
+      <w:r>
+        <w:rPr>
+          <w:rFonts w:ascii="Times New Roman" w:hAnsi="Times New Roman" w:cs="Times New Roman"/>
+          <w:sz w:val="24"/>
+          <w:szCs w:val="24"/>
+        </w:rPr>
+        <w:t>Use Case 2: Insurance</w:t>
       </w:r>
     </w:p>
     <w:p>
@@ -307,9 +256,19 @@
           <w:ilvl w:val="0"/>
           <w:numId w:val="1"/>
         </w:numPr>
-      </w:pPr>
-      <w:r>
-        <w:t>Policies:</w:t>
+        <w:rPr>
+          <w:rFonts w:ascii="Times New Roman" w:hAnsi="Times New Roman" w:cs="Times New Roman"/>
+          <w:sz w:val="24"/>
+          <w:szCs w:val="24"/>
+        </w:rPr>
+      </w:pPr>
+      <w:r>
+        <w:rPr>
+          <w:rFonts w:ascii="Times New Roman" w:hAnsi="Times New Roman" w:cs="Times New Roman"/>
+          <w:sz w:val="24"/>
+          <w:szCs w:val="24"/>
+        </w:rPr>
+        <w:t>Application considerations</w:t>
       </w:r>
     </w:p>
     <w:p>
@@ -319,9 +278,35 @@
           <w:ilvl w:val="1"/>
           <w:numId w:val="1"/>
         </w:numPr>
-      </w:pPr>
-      <w:r>
-        <w:t>Daily &amp; per user spending limits</w:t>
+        <w:rPr>
+          <w:rFonts w:ascii="Times New Roman" w:hAnsi="Times New Roman" w:cs="Times New Roman"/>
+          <w:sz w:val="24"/>
+          <w:szCs w:val="24"/>
+        </w:rPr>
+      </w:pPr>
+      <w:r>
+        <w:rPr>
+          <w:rFonts w:ascii="Times New Roman" w:hAnsi="Times New Roman" w:cs="Times New Roman"/>
+          <w:sz w:val="24"/>
+          <w:szCs w:val="24"/>
+        </w:rPr>
+        <w:t xml:space="preserve">Resilient to </w:t>
+      </w:r>
+      <w:r>
+        <w:rPr>
+          <w:rFonts w:ascii="Times New Roman" w:hAnsi="Times New Roman" w:cs="Times New Roman"/>
+          <w:sz w:val="24"/>
+          <w:szCs w:val="24"/>
+        </w:rPr>
+        <w:t xml:space="preserve">key </w:t>
+      </w:r>
+      <w:r>
+        <w:rPr>
+          <w:rFonts w:ascii="Times New Roman" w:hAnsi="Times New Roman" w:cs="Times New Roman"/>
+          <w:sz w:val="24"/>
+          <w:szCs w:val="24"/>
+        </w:rPr>
+        <w:t>people dying</w:t>
       </w:r>
     </w:p>
     <w:p>
@@ -331,9 +316,85 @@
           <w:ilvl w:val="1"/>
           <w:numId w:val="1"/>
         </w:numPr>
-      </w:pPr>
-      <w:r>
+        <w:rPr>
+          <w:rFonts w:ascii="Times New Roman" w:hAnsi="Times New Roman" w:cs="Times New Roman"/>
+          <w:sz w:val="24"/>
+          <w:szCs w:val="24"/>
+        </w:rPr>
+      </w:pPr>
+      <w:r>
+        <w:rPr>
+          <w:rFonts w:ascii="Times New Roman" w:hAnsi="Times New Roman" w:cs="Times New Roman"/>
+          <w:sz w:val="24"/>
+          <w:szCs w:val="24"/>
+        </w:rPr>
+        <w:t>Policies:</w:t>
+      </w:r>
+    </w:p>
+    <w:p>
+      <w:pPr>
+        <w:pStyle w:val="ListParagraph"/>
+        <w:numPr>
+          <w:ilvl w:val="2"/>
+          <w:numId w:val="1"/>
+        </w:numPr>
+        <w:rPr>
+          <w:rFonts w:ascii="Times New Roman" w:hAnsi="Times New Roman" w:cs="Times New Roman"/>
+          <w:sz w:val="24"/>
+          <w:szCs w:val="24"/>
+        </w:rPr>
+      </w:pPr>
+      <w:r>
+        <w:rPr>
+          <w:rFonts w:ascii="Times New Roman" w:hAnsi="Times New Roman" w:cs="Times New Roman"/>
+          <w:sz w:val="24"/>
+          <w:szCs w:val="24"/>
+        </w:rPr>
+        <w:t>Daily &amp; per user spending limits</w:t>
+      </w:r>
+    </w:p>
+    <w:p>
+      <w:pPr>
+        <w:pStyle w:val="ListParagraph"/>
+        <w:numPr>
+          <w:ilvl w:val="2"/>
+          <w:numId w:val="1"/>
+        </w:numPr>
+        <w:rPr>
+          <w:rFonts w:ascii="Times New Roman" w:hAnsi="Times New Roman" w:cs="Times New Roman"/>
+          <w:sz w:val="24"/>
+          <w:szCs w:val="24"/>
+        </w:rPr>
+      </w:pPr>
+      <w:r>
+        <w:rPr>
+          <w:rFonts w:ascii="Times New Roman" w:hAnsi="Times New Roman" w:cs="Times New Roman"/>
+          <w:sz w:val="24"/>
+          <w:szCs w:val="24"/>
+        </w:rPr>
         <w:t>Time of day constraints</w:t>
+      </w:r>
+    </w:p>
+    <w:p>
+      <w:pPr>
+        <w:pStyle w:val="ListParagraph"/>
+        <w:numPr>
+          <w:ilvl w:val="2"/>
+          <w:numId w:val="1"/>
+        </w:numPr>
+        <w:rPr>
+          <w:rFonts w:ascii="Times New Roman" w:hAnsi="Times New Roman" w:cs="Times New Roman"/>
+          <w:sz w:val="24"/>
+          <w:szCs w:val="24"/>
+        </w:rPr>
+      </w:pPr>
+      <w:r>
+        <w:rPr>
+          <w:rFonts w:ascii="Times New Roman" w:hAnsi="Times New Roman" w:cs="Times New Roman"/>
+          <w:sz w:val="24"/>
+          <w:szCs w:val="24"/>
+        </w:rPr>
+        <w:t>Emergency stop</w:t>
       </w:r>
     </w:p>
     <w:p>
@@ -343,9 +404,21 @@
           <w:ilvl w:val="1"/>
           <w:numId w:val="1"/>
         </w:numPr>
-      </w:pPr>
-      <w:r>
-        <w:t>Emergency stop</w:t>
+        <w:rPr>
+          <w:rFonts w:ascii="Times New Roman" w:hAnsi="Times New Roman" w:cs="Times New Roman"/>
+          <w:sz w:val="24"/>
+          <w:szCs w:val="24"/>
+        </w:rPr>
+      </w:pPr>
+      <w:bookmarkStart w:id="0" w:name="_GoBack"/>
+      <w:bookmarkEnd w:id="0"/>
+      <w:r>
+        <w:rPr>
+          <w:rFonts w:ascii="Times New Roman" w:hAnsi="Times New Roman" w:cs="Times New Roman"/>
+          <w:sz w:val="24"/>
+          <w:szCs w:val="24"/>
+        </w:rPr>
+        <w:t>Prediction markets as oracle?</w:t>
       </w:r>
     </w:p>
     <w:p>
@@ -355,9 +428,121 @@
           <w:ilvl w:val="0"/>
           <w:numId w:val="1"/>
         </w:numPr>
-      </w:pPr>
-      <w:r>
-        <w:t>Prediction markets as oracle?</w:t>
+        <w:rPr>
+          <w:rFonts w:ascii="Times New Roman" w:hAnsi="Times New Roman" w:cs="Times New Roman"/>
+          <w:sz w:val="24"/>
+          <w:szCs w:val="24"/>
+        </w:rPr>
+      </w:pPr>
+      <w:r>
+        <w:rPr>
+          <w:rFonts w:ascii="Times New Roman" w:hAnsi="Times New Roman" w:cs="Times New Roman"/>
+          <w:sz w:val="24"/>
+          <w:szCs w:val="24"/>
+        </w:rPr>
+        <w:t xml:space="preserve">Some </w:t>
+      </w:r>
+      <w:r>
+        <w:rPr>
+          <w:rFonts w:ascii="Times New Roman" w:hAnsi="Times New Roman" w:cs="Times New Roman"/>
+          <w:sz w:val="24"/>
+          <w:szCs w:val="24"/>
+        </w:rPr>
+        <w:t>MultiSig</w:t>
+      </w:r>
+      <w:r>
+        <w:rPr>
+          <w:rFonts w:ascii="Times New Roman" w:hAnsi="Times New Roman" w:cs="Times New Roman"/>
+          <w:sz w:val="24"/>
+          <w:szCs w:val="24"/>
+        </w:rPr>
+        <w:t xml:space="preserve"> websites</w:t>
+      </w:r>
+    </w:p>
+    <w:p>
+      <w:pPr>
+        <w:pStyle w:val="ListParagraph"/>
+        <w:numPr>
+          <w:ilvl w:val="1"/>
+          <w:numId w:val="1"/>
+        </w:numPr>
+        <w:rPr>
+          <w:rFonts w:ascii="Times New Roman" w:hAnsi="Times New Roman" w:cs="Times New Roman"/>
+          <w:sz w:val="24"/>
+          <w:szCs w:val="24"/>
+        </w:rPr>
+      </w:pPr>
+      <w:hyperlink r:id="rId6" w:history="1">
+        <w:r>
+          <w:rPr>
+            <w:rStyle w:val="Hyperlink"/>
+            <w:rFonts w:ascii="Times New Roman" w:hAnsi="Times New Roman" w:cs="Times New Roman"/>
+            <w:sz w:val="24"/>
+            <w:szCs w:val="24"/>
+          </w:rPr>
+          <w:t>https://www.linkedin.com/company/pavilion-io</w:t>
+        </w:r>
+      </w:hyperlink>
+    </w:p>
+    <w:p>
+      <w:pPr>
+        <w:pStyle w:val="ListParagraph"/>
+        <w:numPr>
+          <w:ilvl w:val="1"/>
+          <w:numId w:val="1"/>
+        </w:numPr>
+        <w:rPr>
+          <w:rFonts w:ascii="Times New Roman" w:hAnsi="Times New Roman" w:cs="Times New Roman"/>
+          <w:sz w:val="24"/>
+          <w:szCs w:val="24"/>
+        </w:rPr>
+      </w:pPr>
+      <w:r>
+        <w:rPr>
+          <w:rFonts w:ascii="Times New Roman" w:hAnsi="Times New Roman" w:cs="Times New Roman"/>
+          <w:sz w:val="24"/>
+          <w:szCs w:val="24"/>
+        </w:rPr>
+        <w:t>Bitgo – multisig wallet, API</w:t>
+      </w:r>
+    </w:p>
+    <w:p>
+      <w:pPr>
+        <w:pStyle w:val="ListParagraph"/>
+        <w:numPr>
+          <w:ilvl w:val="1"/>
+          <w:numId w:val="1"/>
+        </w:numPr>
+        <w:rPr>
+          <w:rFonts w:ascii="Times New Roman" w:hAnsi="Times New Roman" w:cs="Times New Roman"/>
+          <w:sz w:val="24"/>
+          <w:szCs w:val="24"/>
+        </w:rPr>
+      </w:pPr>
+      <w:r>
+        <w:rPr>
+          <w:rFonts w:ascii="Times New Roman" w:hAnsi="Times New Roman" w:cs="Times New Roman"/>
+          <w:sz w:val="24"/>
+          <w:szCs w:val="24"/>
+        </w:rPr>
+        <w:t>Smartcontract.com – already implemented escrow services</w:t>
+      </w:r>
+    </w:p>
+    <w:p>
+      <w:pPr>
+        <w:rPr>
+          <w:rFonts w:ascii="Times New Roman" w:eastAsia="Times New Roman" w:hAnsi="Times New Roman" w:cs="Times New Roman"/>
+          <w:sz w:val="24"/>
+          <w:szCs w:val="24"/>
+        </w:rPr>
+      </w:pPr>
+      <w:r>
+        <w:rPr>
+          <w:rFonts w:ascii="Times New Roman" w:eastAsia="Times New Roman" w:hAnsi="Times New Roman" w:cs="Times New Roman"/>
+          <w:sz w:val="24"/>
+          <w:szCs w:val="24"/>
+        </w:rPr>
+        <w:t>TO DO:</w:t>
       </w:r>
     </w:p>
     <w:p>
@@ -365,16 +550,1242 @@
         <w:pStyle w:val="ListParagraph"/>
         <w:numPr>
           <w:ilvl w:val="0"/>
-          <w:numId w:val="1"/>
-        </w:numPr>
-      </w:pPr>
-      <w:r>
-        <w:t>What if chain.com goes away?</w:t>
-      </w:r>
-      <w:bookmarkStart w:id="0" w:name="_GoBack"/>
-      <w:bookmarkEnd w:id="0"/>
-    </w:p>
-    <w:p/>
+          <w:numId w:val="3"/>
+        </w:numPr>
+        <w:rPr>
+          <w:rFonts w:ascii="Times New Roman" w:eastAsia="Times New Roman" w:hAnsi="Times New Roman" w:cs="Times New Roman"/>
+          <w:sz w:val="24"/>
+          <w:szCs w:val="24"/>
+        </w:rPr>
+      </w:pPr>
+      <w:r>
+        <w:rPr>
+          <w:rFonts w:ascii="Times New Roman" w:eastAsia="Times New Roman" w:hAnsi="Times New Roman" w:cs="Times New Roman"/>
+          <w:sz w:val="24"/>
+          <w:szCs w:val="24"/>
+        </w:rPr>
+        <w:t>Finish web page</w:t>
+      </w:r>
+    </w:p>
+    <w:p>
+      <w:pPr>
+        <w:pStyle w:val="ListParagraph"/>
+        <w:numPr>
+          <w:ilvl w:val="0"/>
+          <w:numId w:val="3"/>
+        </w:numPr>
+        <w:rPr>
+          <w:rFonts w:ascii="Times New Roman" w:eastAsia="Times New Roman" w:hAnsi="Times New Roman" w:cs="Times New Roman"/>
+          <w:sz w:val="24"/>
+          <w:szCs w:val="24"/>
+        </w:rPr>
+      </w:pPr>
+      <w:r>
+        <w:rPr>
+          <w:rFonts w:ascii="Times New Roman" w:eastAsia="Times New Roman" w:hAnsi="Times New Roman" w:cs="Times New Roman"/>
+          <w:sz w:val="24"/>
+          <w:szCs w:val="24"/>
+        </w:rPr>
+        <w:t>Debug iOs app</w:t>
+      </w:r>
+    </w:p>
+    <w:p>
+      <w:pPr>
+        <w:rPr>
+          <w:rFonts w:ascii="Times New Roman" w:eastAsia="Times New Roman" w:hAnsi="Times New Roman" w:cs="Times New Roman"/>
+          <w:sz w:val="24"/>
+          <w:szCs w:val="24"/>
+        </w:rPr>
+      </w:pPr>
+      <w:r>
+        <w:rPr>
+          <w:rFonts w:ascii="Times New Roman" w:eastAsia="Times New Roman" w:hAnsi="Times New Roman" w:cs="Times New Roman"/>
+          <w:sz w:val="24"/>
+          <w:szCs w:val="24"/>
+        </w:rPr>
+        <w:t>STATUS:</w:t>
+      </w:r>
+    </w:p>
+    <w:p>
+      <w:pPr>
+        <w:pStyle w:val="ListParagraph"/>
+        <w:numPr>
+          <w:ilvl w:val="0"/>
+          <w:numId w:val="4"/>
+        </w:numPr>
+        <w:rPr>
+          <w:rFonts w:ascii="Times New Roman" w:eastAsia="Times New Roman" w:hAnsi="Times New Roman" w:cs="Times New Roman"/>
+          <w:b/>
+          <w:sz w:val="24"/>
+          <w:szCs w:val="24"/>
+        </w:rPr>
+      </w:pPr>
+      <w:r>
+        <w:rPr>
+          <w:rFonts w:ascii="Times New Roman" w:eastAsia="Times New Roman" w:hAnsi="Times New Roman" w:cs="Times New Roman"/>
+          <w:sz w:val="24"/>
+          <w:szCs w:val="24"/>
+        </w:rPr>
+        <w:t>Here's a video showing what i've got workin so far. I can't get the CoreBitcoin s</w:t>
+      </w:r>
+      <w:r>
+        <w:rPr>
+          <w:rFonts w:ascii="Times New Roman" w:eastAsia="Times New Roman" w:hAnsi="Times New Roman" w:cs="Times New Roman"/>
+          <w:sz w:val="24"/>
+          <w:szCs w:val="24"/>
+        </w:rPr>
+        <w:t>dk to work yet, so no multi sig.</w:t>
+      </w:r>
+    </w:p>
+    <w:p>
+      <w:pPr>
+        <w:pStyle w:val="ListParagraph"/>
+        <w:numPr>
+          <w:ilvl w:val="1"/>
+          <w:numId w:val="4"/>
+        </w:numPr>
+        <w:rPr>
+          <w:rFonts w:ascii="Times New Roman" w:eastAsia="Times New Roman" w:hAnsi="Times New Roman" w:cs="Times New Roman"/>
+          <w:b/>
+          <w:sz w:val="24"/>
+          <w:szCs w:val="24"/>
+        </w:rPr>
+      </w:pPr>
+      <w:hyperlink r:id="rId7" w:history="1">
+        <w:r>
+          <w:rPr>
+            <w:rStyle w:val="Hyperlink"/>
+            <w:rFonts w:ascii="Times New Roman" w:eastAsia="Times New Roman" w:hAnsi="Times New Roman" w:cs="Times New Roman"/>
+            <w:b/>
+            <w:sz w:val="24"/>
+            <w:szCs w:val="24"/>
+          </w:rPr>
+          <w:t>https://www.youtube.com/watch?v=-z3ozehbT_I&amp;feature=youtu.be</w:t>
+        </w:r>
+      </w:hyperlink>
+    </w:p>
+    <w:p>
+      <w:pPr>
+        <w:pStyle w:val="ListParagraph"/>
+        <w:numPr>
+          <w:ilvl w:val="0"/>
+          <w:numId w:val="4"/>
+        </w:numPr>
+        <w:rPr>
+          <w:rFonts w:ascii="Times New Roman" w:eastAsia="Times New Roman" w:hAnsi="Times New Roman" w:cs="Times New Roman"/>
+          <w:b/>
+          <w:sz w:val="24"/>
+          <w:szCs w:val="24"/>
+        </w:rPr>
+      </w:pPr>
+      <w:r>
+        <w:rPr>
+          <w:rFonts w:ascii="Times New Roman" w:eastAsia="Times New Roman" w:hAnsi="Times New Roman" w:cs="Times New Roman"/>
+          <w:sz w:val="24"/>
+          <w:szCs w:val="24"/>
+        </w:rPr>
+        <w:t>Its ugly and bare bones but it can:</w:t>
+      </w:r>
+    </w:p>
+    <w:p>
+      <w:pPr>
+        <w:pStyle w:val="ListParagraph"/>
+        <w:numPr>
+          <w:ilvl w:val="1"/>
+          <w:numId w:val="4"/>
+        </w:numPr>
+        <w:spacing w:after="0" w:line="240" w:lineRule="auto"/>
+        <w:rPr>
+          <w:rFonts w:ascii="Times New Roman" w:eastAsia="Times New Roman" w:hAnsi="Times New Roman" w:cs="Times New Roman"/>
+          <w:sz w:val="24"/>
+          <w:szCs w:val="24"/>
+        </w:rPr>
+      </w:pPr>
+      <w:r>
+        <w:rPr>
+          <w:rFonts w:ascii="Times New Roman" w:eastAsia="Times New Roman" w:hAnsi="Times New Roman" w:cs="Times New Roman"/>
+          <w:sz w:val="24"/>
+          <w:szCs w:val="24"/>
+        </w:rPr>
+        <w:t>create a new address &amp; key pair using blockcypher api</w:t>
+      </w:r>
+    </w:p>
+    <w:p>
+      <w:pPr>
+        <w:pStyle w:val="ListParagraph"/>
+        <w:numPr>
+          <w:ilvl w:val="1"/>
+          <w:numId w:val="4"/>
+        </w:numPr>
+        <w:spacing w:after="0" w:line="240" w:lineRule="auto"/>
+        <w:rPr>
+          <w:rFonts w:ascii="Times New Roman" w:eastAsia="Times New Roman" w:hAnsi="Times New Roman" w:cs="Times New Roman"/>
+          <w:sz w:val="24"/>
+          <w:szCs w:val="24"/>
+        </w:rPr>
+      </w:pPr>
+      <w:r>
+        <w:rPr>
+          <w:rFonts w:ascii="Times New Roman" w:eastAsia="Times New Roman" w:hAnsi="Times New Roman" w:cs="Times New Roman"/>
+          <w:sz w:val="24"/>
+          <w:szCs w:val="24"/>
+        </w:rPr>
+        <w:t>download 10 most recent blocks (but not transactions details)</w:t>
+      </w:r>
+    </w:p>
+    <w:p>
+      <w:pPr>
+        <w:pStyle w:val="ListParagraph"/>
+        <w:numPr>
+          <w:ilvl w:val="1"/>
+          <w:numId w:val="4"/>
+        </w:numPr>
+        <w:spacing w:after="0" w:line="240" w:lineRule="auto"/>
+        <w:rPr>
+          <w:rFonts w:ascii="Times New Roman" w:eastAsia="Times New Roman" w:hAnsi="Times New Roman" w:cs="Times New Roman"/>
+          <w:sz w:val="24"/>
+          <w:szCs w:val="24"/>
+        </w:rPr>
+      </w:pPr>
+      <w:r>
+        <w:rPr>
+          <w:rFonts w:ascii="Times New Roman" w:eastAsia="Times New Roman" w:hAnsi="Times New Roman" w:cs="Times New Roman"/>
+          <w:sz w:val="24"/>
+          <w:szCs w:val="24"/>
+        </w:rPr>
+        <w:t>send bitcoin from/to addresses that are in the apps db.</w:t>
+      </w:r>
+    </w:p>
+    <w:p>
+      <w:pPr>
+        <w:pStyle w:val="ListParagraph"/>
+        <w:numPr>
+          <w:ilvl w:val="1"/>
+          <w:numId w:val="4"/>
+        </w:numPr>
+        <w:spacing w:after="0" w:line="240" w:lineRule="auto"/>
+        <w:rPr>
+          <w:rFonts w:ascii="Times New Roman" w:eastAsia="Times New Roman" w:hAnsi="Times New Roman" w:cs="Times New Roman"/>
+          <w:sz w:val="24"/>
+          <w:szCs w:val="24"/>
+        </w:rPr>
+      </w:pPr>
+      <w:r>
+        <w:rPr>
+          <w:rFonts w:ascii="Times New Roman" w:eastAsia="Times New Roman" w:hAnsi="Times New Roman" w:cs="Times New Roman"/>
+          <w:sz w:val="24"/>
+          <w:szCs w:val="24"/>
+        </w:rPr>
+        <w:t>scan a QR code</w:t>
+      </w:r>
+    </w:p>
+    <w:p>
+      <w:pPr>
+        <w:pStyle w:val="ListParagraph"/>
+        <w:numPr>
+          <w:ilvl w:val="1"/>
+          <w:numId w:val="4"/>
+        </w:numPr>
+        <w:spacing w:after="0" w:line="240" w:lineRule="auto"/>
+        <w:rPr>
+          <w:rFonts w:ascii="Times New Roman" w:eastAsia="Times New Roman" w:hAnsi="Times New Roman" w:cs="Times New Roman"/>
+          <w:sz w:val="24"/>
+          <w:szCs w:val="24"/>
+        </w:rPr>
+      </w:pPr>
+      <w:r>
+        <w:rPr>
+          <w:rFonts w:ascii="Times New Roman" w:eastAsia="Times New Roman" w:hAnsi="Times New Roman" w:cs="Times New Roman"/>
+          <w:sz w:val="24"/>
+          <w:szCs w:val="24"/>
+        </w:rPr>
+        <w:t>display QR code for an address</w:t>
+      </w:r>
+    </w:p>
+    <w:p>
+      <w:pPr>
+        <w:rPr>
+          <w:rFonts w:ascii="Times New Roman" w:eastAsia="Times New Roman" w:hAnsi="Times New Roman" w:cs="Times New Roman"/>
+          <w:sz w:val="24"/>
+          <w:szCs w:val="24"/>
+        </w:rPr>
+      </w:pPr>
+    </w:p>
+    <w:p>
+      <w:pPr>
+        <w:rPr>
+          <w:rFonts w:ascii="Times New Roman" w:hAnsi="Times New Roman" w:cs="Times New Roman"/>
+          <w:sz w:val="24"/>
+          <w:szCs w:val="24"/>
+        </w:rPr>
+      </w:pPr>
+      <w:r>
+        <w:rPr>
+          <w:rFonts w:ascii="Times New Roman" w:hAnsi="Times New Roman" w:cs="Times New Roman"/>
+          <w:sz w:val="24"/>
+          <w:szCs w:val="24"/>
+        </w:rPr>
+        <w:t>NOTES</w:t>
+      </w:r>
+      <w:r>
+        <w:rPr>
+          <w:rFonts w:ascii="Times New Roman" w:hAnsi="Times New Roman" w:cs="Times New Roman"/>
+          <w:sz w:val="24"/>
+          <w:szCs w:val="24"/>
+        </w:rPr>
+        <w:t>:</w:t>
+      </w:r>
+    </w:p>
+    <w:p>
+      <w:pPr>
+        <w:pStyle w:val="ListParagraph"/>
+        <w:numPr>
+          <w:ilvl w:val="0"/>
+          <w:numId w:val="2"/>
+        </w:numPr>
+        <w:rPr>
+          <w:rFonts w:ascii="Times New Roman" w:hAnsi="Times New Roman" w:cs="Times New Roman"/>
+          <w:sz w:val="24"/>
+          <w:szCs w:val="24"/>
+        </w:rPr>
+      </w:pPr>
+      <w:r>
+        <w:rPr>
+          <w:rFonts w:ascii="Times New Roman" w:hAnsi="Times New Roman" w:cs="Times New Roman"/>
+          <w:sz w:val="24"/>
+          <w:szCs w:val="24"/>
+        </w:rPr>
+        <w:t>Using the Core Protocol</w:t>
+      </w:r>
+    </w:p>
+    <w:p>
+      <w:pPr>
+        <w:pStyle w:val="ListParagraph"/>
+        <w:numPr>
+          <w:ilvl w:val="1"/>
+          <w:numId w:val="2"/>
+        </w:numPr>
+        <w:rPr>
+          <w:rFonts w:ascii="Times New Roman" w:hAnsi="Times New Roman" w:cs="Times New Roman"/>
+          <w:sz w:val="24"/>
+          <w:szCs w:val="24"/>
+        </w:rPr>
+      </w:pPr>
+      <w:r>
+        <w:rPr>
+          <w:rFonts w:ascii="Times New Roman" w:hAnsi="Times New Roman" w:cs="Times New Roman"/>
+          <w:sz w:val="24"/>
+          <w:szCs w:val="24"/>
+        </w:rPr>
+        <w:t>Local Node:</w:t>
+      </w:r>
+    </w:p>
+    <w:p>
+      <w:pPr>
+        <w:pStyle w:val="ListParagraph"/>
+        <w:numPr>
+          <w:ilvl w:val="2"/>
+          <w:numId w:val="2"/>
+        </w:numPr>
+        <w:rPr>
+          <w:rFonts w:ascii="Times New Roman" w:hAnsi="Times New Roman" w:cs="Times New Roman"/>
+          <w:sz w:val="24"/>
+          <w:szCs w:val="24"/>
+        </w:rPr>
+      </w:pPr>
+      <w:r>
+        <w:rPr>
+          <w:rFonts w:ascii="Times New Roman" w:hAnsi="Times New Roman" w:cs="Times New Roman"/>
+          <w:sz w:val="24"/>
+          <w:szCs w:val="24"/>
+        </w:rPr>
+        <w:t>Takes too long to download bitcoin blockchain (2-3 days, 30 GB)</w:t>
+      </w:r>
+    </w:p>
+    <w:p>
+      <w:pPr>
+        <w:pStyle w:val="ListParagraph"/>
+        <w:numPr>
+          <w:ilvl w:val="2"/>
+          <w:numId w:val="2"/>
+        </w:numPr>
+        <w:rPr>
+          <w:rFonts w:ascii="Times New Roman" w:hAnsi="Times New Roman" w:cs="Times New Roman"/>
+          <w:sz w:val="24"/>
+          <w:szCs w:val="24"/>
+        </w:rPr>
+      </w:pPr>
+      <w:r>
+        <w:rPr>
+          <w:rFonts w:ascii="Times New Roman" w:hAnsi="Times New Roman" w:cs="Times New Roman"/>
+          <w:sz w:val="24"/>
+          <w:szCs w:val="24"/>
+        </w:rPr>
+        <w:t>Bitcoin reference client (C++, most up to date)</w:t>
+      </w:r>
+    </w:p>
+    <w:p>
+      <w:pPr>
+        <w:pStyle w:val="ListParagraph"/>
+        <w:numPr>
+          <w:ilvl w:val="3"/>
+          <w:numId w:val="2"/>
+        </w:numPr>
+        <w:rPr>
+          <w:rFonts w:ascii="Times New Roman" w:hAnsi="Times New Roman" w:cs="Times New Roman"/>
+          <w:sz w:val="24"/>
+          <w:szCs w:val="24"/>
+        </w:rPr>
+      </w:pPr>
+      <w:r>
+        <w:rPr>
+          <w:rFonts w:ascii="Times New Roman" w:hAnsi="Times New Roman" w:cs="Times New Roman"/>
+          <w:sz w:val="24"/>
+          <w:szCs w:val="24"/>
+        </w:rPr>
+        <w:t>Need to download entire to run wallet</w:t>
+      </w:r>
+    </w:p>
+    <w:p>
+      <w:pPr>
+        <w:pStyle w:val="ListParagraph"/>
+        <w:numPr>
+          <w:ilvl w:val="2"/>
+          <w:numId w:val="2"/>
+        </w:numPr>
+        <w:rPr>
+          <w:rFonts w:ascii="Times New Roman" w:hAnsi="Times New Roman" w:cs="Times New Roman"/>
+          <w:sz w:val="24"/>
+          <w:szCs w:val="24"/>
+        </w:rPr>
+      </w:pPr>
+      <w:r>
+        <w:rPr>
+          <w:rFonts w:ascii="Times New Roman" w:hAnsi="Times New Roman" w:cs="Times New Roman"/>
+          <w:sz w:val="24"/>
+          <w:szCs w:val="24"/>
+        </w:rPr>
+        <w:t>Nodejs: bitcore.io (js version of bitcoin reference client; may not be updated, easier to learn than C++)</w:t>
+      </w:r>
+    </w:p>
+    <w:p>
+      <w:pPr>
+        <w:pStyle w:val="ListParagraph"/>
+        <w:numPr>
+          <w:ilvl w:val="2"/>
+          <w:numId w:val="2"/>
+        </w:numPr>
+        <w:rPr>
+          <w:rFonts w:ascii="Times New Roman" w:hAnsi="Times New Roman" w:cs="Times New Roman"/>
+          <w:sz w:val="24"/>
+          <w:szCs w:val="24"/>
+        </w:rPr>
+      </w:pPr>
+      <w:r>
+        <w:rPr>
+          <w:rFonts w:ascii="Times New Roman" w:hAnsi="Times New Roman" w:cs="Times New Roman"/>
+          <w:sz w:val="24"/>
+          <w:szCs w:val="24"/>
+        </w:rPr>
+        <w:t>Ruby: toshi.io</w:t>
+      </w:r>
+    </w:p>
+    <w:p>
+      <w:pPr>
+        <w:pStyle w:val="ListParagraph"/>
+        <w:numPr>
+          <w:ilvl w:val="2"/>
+          <w:numId w:val="2"/>
+        </w:numPr>
+        <w:rPr>
+          <w:rFonts w:ascii="Times New Roman" w:hAnsi="Times New Roman" w:cs="Times New Roman"/>
+          <w:sz w:val="24"/>
+          <w:szCs w:val="24"/>
+        </w:rPr>
+      </w:pPr>
+      <w:r>
+        <w:rPr>
+          <w:rFonts w:ascii="Times New Roman" w:hAnsi="Times New Roman" w:cs="Times New Roman"/>
+          <w:sz w:val="24"/>
+          <w:szCs w:val="24"/>
+        </w:rPr>
+        <w:t>Python: python bitcoin lib</w:t>
+      </w:r>
+    </w:p>
+    <w:p>
+      <w:pPr>
+        <w:pStyle w:val="ListParagraph"/>
+        <w:numPr>
+          <w:ilvl w:val="1"/>
+          <w:numId w:val="2"/>
+        </w:numPr>
+        <w:rPr>
+          <w:rFonts w:ascii="Times New Roman" w:hAnsi="Times New Roman" w:cs="Times New Roman"/>
+          <w:sz w:val="24"/>
+          <w:szCs w:val="24"/>
+        </w:rPr>
+      </w:pPr>
+      <w:r>
+        <w:rPr>
+          <w:rFonts w:ascii="Times New Roman" w:hAnsi="Times New Roman" w:cs="Times New Roman"/>
+          <w:sz w:val="24"/>
+          <w:szCs w:val="24"/>
+        </w:rPr>
+        <w:t>API service (run reference code for you, allows you to interact with reference code):</w:t>
+      </w:r>
+    </w:p>
+    <w:p>
+      <w:pPr>
+        <w:pStyle w:val="ListParagraph"/>
+        <w:numPr>
+          <w:ilvl w:val="2"/>
+          <w:numId w:val="2"/>
+        </w:numPr>
+        <w:rPr>
+          <w:rFonts w:ascii="Times New Roman" w:hAnsi="Times New Roman" w:cs="Times New Roman"/>
+          <w:sz w:val="24"/>
+          <w:szCs w:val="24"/>
+        </w:rPr>
+      </w:pPr>
+      <w:r>
+        <w:rPr>
+          <w:rFonts w:ascii="Times New Roman" w:hAnsi="Times New Roman" w:cs="Times New Roman"/>
+          <w:sz w:val="24"/>
+          <w:szCs w:val="24"/>
+        </w:rPr>
+        <w:t>free</w:t>
+      </w:r>
+    </w:p>
+    <w:p>
+      <w:pPr>
+        <w:pStyle w:val="ListParagraph"/>
+        <w:numPr>
+          <w:ilvl w:val="3"/>
+          <w:numId w:val="2"/>
+        </w:numPr>
+        <w:rPr>
+          <w:rFonts w:ascii="Times New Roman" w:hAnsi="Times New Roman" w:cs="Times New Roman"/>
+          <w:sz w:val="24"/>
+          <w:szCs w:val="24"/>
+        </w:rPr>
+      </w:pPr>
+      <w:r>
+        <w:rPr>
+          <w:rFonts w:ascii="Times New Roman" w:hAnsi="Times New Roman" w:cs="Times New Roman"/>
+          <w:sz w:val="24"/>
+          <w:szCs w:val="24"/>
+        </w:rPr>
+        <w:t>Blockchain.info</w:t>
+      </w:r>
+    </w:p>
+    <w:p>
+      <w:pPr>
+        <w:pStyle w:val="ListParagraph"/>
+        <w:numPr>
+          <w:ilvl w:val="4"/>
+          <w:numId w:val="2"/>
+        </w:numPr>
+        <w:rPr>
+          <w:rFonts w:ascii="Times New Roman" w:hAnsi="Times New Roman" w:cs="Times New Roman"/>
+          <w:sz w:val="24"/>
+          <w:szCs w:val="24"/>
+        </w:rPr>
+      </w:pPr>
+      <w:r>
+        <w:rPr>
+          <w:rFonts w:ascii="Times New Roman" w:hAnsi="Times New Roman" w:cs="Times New Roman"/>
+          <w:sz w:val="24"/>
+          <w:szCs w:val="24"/>
+        </w:rPr>
+        <w:t>Blockchain explorer</w:t>
+      </w:r>
+    </w:p>
+    <w:p>
+      <w:pPr>
+        <w:pStyle w:val="ListParagraph"/>
+        <w:numPr>
+          <w:ilvl w:val="3"/>
+          <w:numId w:val="2"/>
+        </w:numPr>
+        <w:rPr>
+          <w:rFonts w:ascii="Times New Roman" w:hAnsi="Times New Roman" w:cs="Times New Roman"/>
+          <w:sz w:val="24"/>
+          <w:szCs w:val="24"/>
+        </w:rPr>
+      </w:pPr>
+      <w:r>
+        <w:rPr>
+          <w:rFonts w:ascii="Times New Roman" w:hAnsi="Times New Roman" w:cs="Times New Roman"/>
+          <w:sz w:val="24"/>
+          <w:szCs w:val="24"/>
+        </w:rPr>
+        <w:t>Chain.so</w:t>
+      </w:r>
+    </w:p>
+    <w:p>
+      <w:pPr>
+        <w:pStyle w:val="ListParagraph"/>
+        <w:numPr>
+          <w:ilvl w:val="3"/>
+          <w:numId w:val="2"/>
+        </w:numPr>
+        <w:rPr>
+          <w:rFonts w:ascii="Times New Roman" w:hAnsi="Times New Roman" w:cs="Times New Roman"/>
+          <w:sz w:val="24"/>
+          <w:szCs w:val="24"/>
+        </w:rPr>
+      </w:pPr>
+      <w:r>
+        <w:rPr>
+          <w:rFonts w:ascii="Times New Roman" w:hAnsi="Times New Roman" w:cs="Times New Roman"/>
+          <w:sz w:val="24"/>
+          <w:szCs w:val="24"/>
+        </w:rPr>
+        <w:t>Blockr.io</w:t>
+      </w:r>
+    </w:p>
+    <w:p>
+      <w:pPr>
+        <w:pStyle w:val="ListParagraph"/>
+        <w:numPr>
+          <w:ilvl w:val="4"/>
+          <w:numId w:val="2"/>
+        </w:numPr>
+        <w:rPr>
+          <w:rFonts w:ascii="Times New Roman" w:hAnsi="Times New Roman" w:cs="Times New Roman"/>
+          <w:sz w:val="24"/>
+          <w:szCs w:val="24"/>
+        </w:rPr>
+      </w:pPr>
+      <w:r>
+        <w:rPr>
+          <w:rFonts w:ascii="Times New Roman" w:hAnsi="Times New Roman" w:cs="Times New Roman"/>
+          <w:sz w:val="24"/>
+          <w:szCs w:val="24"/>
+        </w:rPr>
+        <w:t>Acquired by coinbase</w:t>
+      </w:r>
+    </w:p>
+    <w:p>
+      <w:pPr>
+        <w:pStyle w:val="ListParagraph"/>
+        <w:numPr>
+          <w:ilvl w:val="3"/>
+          <w:numId w:val="2"/>
+        </w:numPr>
+        <w:rPr>
+          <w:rFonts w:ascii="Times New Roman" w:hAnsi="Times New Roman" w:cs="Times New Roman"/>
+          <w:sz w:val="24"/>
+          <w:szCs w:val="24"/>
+        </w:rPr>
+      </w:pPr>
+      <w:r>
+        <w:rPr>
+          <w:rFonts w:ascii="Times New Roman" w:hAnsi="Times New Roman" w:cs="Times New Roman"/>
+          <w:sz w:val="24"/>
+          <w:szCs w:val="24"/>
+        </w:rPr>
+        <w:t xml:space="preserve">We found </w:t>
+      </w:r>
+      <w:hyperlink r:id="rId8" w:tgtFrame="_blank" w:history="1">
+        <w:r>
+          <w:rPr>
+            <w:rStyle w:val="Hyperlink"/>
+            <w:rFonts w:ascii="Times New Roman" w:hAnsi="Times New Roman" w:cs="Times New Roman"/>
+            <w:sz w:val="24"/>
+            <w:szCs w:val="24"/>
+          </w:rPr>
+          <w:t>block.io</w:t>
+        </w:r>
+      </w:hyperlink>
+      <w:r>
+        <w:rPr>
+          <w:rFonts w:ascii="Times New Roman" w:hAnsi="Times New Roman" w:cs="Times New Roman"/>
+          <w:sz w:val="24"/>
+          <w:szCs w:val="24"/>
+        </w:rPr>
+        <w:t xml:space="preserve"> and chain.so's testnet APIs really helpful:</w:t>
+      </w:r>
+    </w:p>
+    <w:p>
+      <w:pPr>
+        <w:pStyle w:val="ListParagraph"/>
+        <w:numPr>
+          <w:ilvl w:val="4"/>
+          <w:numId w:val="2"/>
+        </w:numPr>
+        <w:rPr>
+          <w:rFonts w:ascii="Times New Roman" w:hAnsi="Times New Roman" w:cs="Times New Roman"/>
+          <w:sz w:val="24"/>
+          <w:szCs w:val="24"/>
+        </w:rPr>
+      </w:pPr>
+      <w:hyperlink r:id="rId9" w:tgtFrame="_blank" w:history="1">
+        <w:r>
+          <w:rPr>
+            <w:rStyle w:val="Hyperlink"/>
+            <w:rFonts w:ascii="Times New Roman" w:hAnsi="Times New Roman" w:cs="Times New Roman"/>
+            <w:sz w:val="24"/>
+            <w:szCs w:val="24"/>
+          </w:rPr>
+          <w:t>https://www.block.io/api</w:t>
+        </w:r>
+      </w:hyperlink>
+    </w:p>
+    <w:p>
+      <w:pPr>
+        <w:pStyle w:val="ListParagraph"/>
+        <w:numPr>
+          <w:ilvl w:val="4"/>
+          <w:numId w:val="2"/>
+        </w:numPr>
+        <w:rPr>
+          <w:rFonts w:ascii="Times New Roman" w:hAnsi="Times New Roman" w:cs="Times New Roman"/>
+          <w:sz w:val="24"/>
+          <w:szCs w:val="24"/>
+        </w:rPr>
+      </w:pPr>
+      <w:hyperlink r:id="rId10" w:tgtFrame="_blank" w:history="1">
+        <w:r>
+          <w:rPr>
+            <w:rStyle w:val="Hyperlink"/>
+            <w:rFonts w:ascii="Times New Roman" w:hAnsi="Times New Roman" w:cs="Times New Roman"/>
+            <w:sz w:val="24"/>
+            <w:szCs w:val="24"/>
+          </w:rPr>
+          <w:t>https://chain.so/api</w:t>
+        </w:r>
+      </w:hyperlink>
+    </w:p>
+    <w:p>
+      <w:pPr>
+        <w:pStyle w:val="ListParagraph"/>
+        <w:numPr>
+          <w:ilvl w:val="2"/>
+          <w:numId w:val="2"/>
+        </w:numPr>
+        <w:rPr>
+          <w:rFonts w:ascii="Times New Roman" w:hAnsi="Times New Roman" w:cs="Times New Roman"/>
+          <w:sz w:val="24"/>
+          <w:szCs w:val="24"/>
+        </w:rPr>
+      </w:pPr>
+      <w:r>
+        <w:rPr>
+          <w:rFonts w:ascii="Times New Roman" w:hAnsi="Times New Roman" w:cs="Times New Roman"/>
+          <w:sz w:val="24"/>
+          <w:szCs w:val="24"/>
+        </w:rPr>
+        <w:t>Not free</w:t>
+      </w:r>
+    </w:p>
+    <w:p>
+      <w:pPr>
+        <w:pStyle w:val="ListParagraph"/>
+        <w:numPr>
+          <w:ilvl w:val="3"/>
+          <w:numId w:val="2"/>
+        </w:numPr>
+        <w:rPr>
+          <w:rFonts w:ascii="Times New Roman" w:hAnsi="Times New Roman" w:cs="Times New Roman"/>
+          <w:sz w:val="24"/>
+          <w:szCs w:val="24"/>
+        </w:rPr>
+      </w:pPr>
+      <w:r>
+        <w:rPr>
+          <w:rFonts w:ascii="Times New Roman" w:hAnsi="Times New Roman" w:cs="Times New Roman"/>
+          <w:sz w:val="24"/>
+          <w:szCs w:val="24"/>
+        </w:rPr>
+        <w:t>Chain.com</w:t>
+      </w:r>
+    </w:p>
+    <w:p>
+      <w:pPr>
+        <w:pStyle w:val="ListParagraph"/>
+        <w:numPr>
+          <w:ilvl w:val="3"/>
+          <w:numId w:val="2"/>
+        </w:numPr>
+        <w:rPr>
+          <w:rFonts w:ascii="Times New Roman" w:hAnsi="Times New Roman" w:cs="Times New Roman"/>
+          <w:sz w:val="24"/>
+          <w:szCs w:val="24"/>
+        </w:rPr>
+      </w:pPr>
+      <w:r>
+        <w:rPr>
+          <w:rFonts w:ascii="Times New Roman" w:hAnsi="Times New Roman" w:cs="Times New Roman"/>
+          <w:sz w:val="24"/>
+          <w:szCs w:val="24"/>
+        </w:rPr>
+        <w:t>Blockcypher.com</w:t>
+      </w:r>
+    </w:p>
+    <w:p>
+      <w:pPr>
+        <w:pStyle w:val="ListParagraph"/>
+        <w:numPr>
+          <w:ilvl w:val="2"/>
+          <w:numId w:val="2"/>
+        </w:numPr>
+        <w:spacing w:after="0" w:line="240" w:lineRule="auto"/>
+        <w:rPr>
+          <w:rFonts w:ascii="Times New Roman" w:eastAsia="Times New Roman" w:hAnsi="Times New Roman" w:cs="Times New Roman"/>
+          <w:sz w:val="24"/>
+          <w:szCs w:val="24"/>
+        </w:rPr>
+      </w:pPr>
+      <w:r>
+        <w:rPr>
+          <w:rFonts w:ascii="Times New Roman" w:eastAsia="Times New Roman" w:hAnsi="Times New Roman" w:cs="Times New Roman"/>
+          <w:sz w:val="24"/>
+          <w:szCs w:val="24"/>
+        </w:rPr>
+        <w:t>If you need some inspiration for a MultiSig/Escrow API, take a look at Distributed Trust by Block.io. Here are some example scripts that create 4 of 5 MultiSig addresses:</w:t>
+      </w:r>
+    </w:p>
+    <w:p>
+      <w:pPr>
+        <w:pStyle w:val="ListParagraph"/>
+        <w:numPr>
+          <w:ilvl w:val="3"/>
+          <w:numId w:val="2"/>
+        </w:numPr>
+        <w:spacing w:after="0" w:line="240" w:lineRule="auto"/>
+        <w:rPr>
+          <w:rFonts w:ascii="Times New Roman" w:eastAsia="Times New Roman" w:hAnsi="Times New Roman" w:cs="Times New Roman"/>
+          <w:sz w:val="24"/>
+          <w:szCs w:val="24"/>
+        </w:rPr>
+      </w:pPr>
+      <w:hyperlink r:id="rId11" w:history="1">
+        <w:r>
+          <w:rPr>
+            <w:rStyle w:val="Hyperlink"/>
+            <w:rFonts w:ascii="Times New Roman" w:eastAsia="Times New Roman" w:hAnsi="Times New Roman" w:cs="Times New Roman"/>
+            <w:sz w:val="24"/>
+            <w:szCs w:val="24"/>
+          </w:rPr>
+          <w:t>https://github.com/BlockIo/block_io-python/blob/master/examples/dtrust.py</w:t>
+        </w:r>
+      </w:hyperlink>
+      <w:r>
+        <w:rPr>
+          <w:rFonts w:ascii="Times New Roman" w:eastAsia="Times New Roman" w:hAnsi="Times New Roman" w:cs="Times New Roman"/>
+          <w:sz w:val="24"/>
+          <w:szCs w:val="24"/>
+        </w:rPr>
+        <w:t xml:space="preserve"> </w:t>
+      </w:r>
+    </w:p>
+    <w:p>
+      <w:pPr>
+        <w:pStyle w:val="ListParagraph"/>
+        <w:numPr>
+          <w:ilvl w:val="3"/>
+          <w:numId w:val="2"/>
+        </w:numPr>
+        <w:spacing w:after="0" w:line="240" w:lineRule="auto"/>
+        <w:rPr>
+          <w:rFonts w:ascii="Times New Roman" w:eastAsia="Times New Roman" w:hAnsi="Times New Roman" w:cs="Times New Roman"/>
+          <w:sz w:val="24"/>
+          <w:szCs w:val="24"/>
+        </w:rPr>
+      </w:pPr>
+      <w:hyperlink r:id="rId12" w:history="1">
+        <w:r>
+          <w:rPr>
+            <w:rStyle w:val="Hyperlink"/>
+            <w:rFonts w:ascii="Times New Roman" w:eastAsia="Times New Roman" w:hAnsi="Times New Roman" w:cs="Times New Roman"/>
+            <w:sz w:val="24"/>
+            <w:szCs w:val="24"/>
+          </w:rPr>
+          <w:t>https://github.com/BlockIo/block_io-php/blob/master/examples/dtrust.php</w:t>
+        </w:r>
+      </w:hyperlink>
+      <w:r>
+        <w:rPr>
+          <w:rFonts w:ascii="Times New Roman" w:eastAsia="Times New Roman" w:hAnsi="Times New Roman" w:cs="Times New Roman"/>
+          <w:sz w:val="24"/>
+          <w:szCs w:val="24"/>
+        </w:rPr>
+        <w:t xml:space="preserve"> </w:t>
+      </w:r>
+    </w:p>
+    <w:p>
+      <w:pPr>
+        <w:pStyle w:val="ListParagraph"/>
+        <w:numPr>
+          <w:ilvl w:val="3"/>
+          <w:numId w:val="2"/>
+        </w:numPr>
+        <w:spacing w:after="0" w:line="240" w:lineRule="auto"/>
+        <w:rPr>
+          <w:rFonts w:ascii="Times New Roman" w:eastAsia="Times New Roman" w:hAnsi="Times New Roman" w:cs="Times New Roman"/>
+          <w:sz w:val="24"/>
+          <w:szCs w:val="24"/>
+        </w:rPr>
+      </w:pPr>
+      <w:hyperlink r:id="rId13" w:history="1">
+        <w:r>
+          <w:rPr>
+            <w:rStyle w:val="Hyperlink"/>
+            <w:rFonts w:ascii="Times New Roman" w:eastAsia="Times New Roman" w:hAnsi="Times New Roman" w:cs="Times New Roman"/>
+            <w:sz w:val="24"/>
+            <w:szCs w:val="24"/>
+          </w:rPr>
+          <w:t>https://github.com/BlockIo/gem-block-io/blob/master/examples/dtrust.rb</w:t>
+        </w:r>
+      </w:hyperlink>
+    </w:p>
+    <w:p>
+      <w:pPr>
+        <w:pStyle w:val="ListParagraph"/>
+        <w:numPr>
+          <w:ilvl w:val="2"/>
+          <w:numId w:val="2"/>
+        </w:numPr>
+        <w:spacing w:after="0" w:line="240" w:lineRule="auto"/>
+        <w:rPr>
+          <w:rFonts w:ascii="Times New Roman" w:eastAsia="Times New Roman" w:hAnsi="Times New Roman" w:cs="Times New Roman"/>
+          <w:sz w:val="24"/>
+          <w:szCs w:val="24"/>
+        </w:rPr>
+      </w:pPr>
+      <w:r>
+        <w:rPr>
+          <w:rFonts w:ascii="Times New Roman" w:eastAsia="Times New Roman" w:hAnsi="Times New Roman" w:cs="Times New Roman"/>
+          <w:sz w:val="24"/>
+          <w:szCs w:val="24"/>
+        </w:rPr>
+        <w:t>What if third party APIs go away?</w:t>
+      </w:r>
+    </w:p>
+    <w:p>
+      <w:pPr>
+        <w:pStyle w:val="NormalWeb"/>
+        <w:numPr>
+          <w:ilvl w:val="0"/>
+          <w:numId w:val="2"/>
+        </w:numPr>
+      </w:pPr>
+      <w:r>
+        <w:t>Generating a website:</w:t>
+      </w:r>
+    </w:p>
+    <w:p>
+      <w:pPr>
+        <w:pStyle w:val="ListParagraph"/>
+        <w:numPr>
+          <w:ilvl w:val="1"/>
+          <w:numId w:val="2"/>
+        </w:numPr>
+        <w:spacing w:after="0" w:line="240" w:lineRule="auto"/>
+        <w:rPr>
+          <w:rFonts w:ascii="Times New Roman" w:eastAsia="Times New Roman" w:hAnsi="Times New Roman" w:cs="Times New Roman"/>
+          <w:sz w:val="24"/>
+          <w:szCs w:val="24"/>
+        </w:rPr>
+      </w:pPr>
+      <w:r>
+        <w:rPr>
+          <w:rFonts w:ascii="Times New Roman" w:eastAsia="Times New Roman" w:hAnsi="Times New Roman" w:cs="Times New Roman"/>
+          <w:sz w:val="24"/>
+          <w:szCs w:val="24"/>
+        </w:rPr>
+        <w:t>Tutorial</w:t>
+      </w:r>
+    </w:p>
+    <w:p>
+      <w:pPr>
+        <w:pStyle w:val="ListParagraph"/>
+        <w:numPr>
+          <w:ilvl w:val="2"/>
+          <w:numId w:val="2"/>
+        </w:numPr>
+        <w:spacing w:after="0" w:line="240" w:lineRule="auto"/>
+        <w:rPr>
+          <w:rFonts w:ascii="Times New Roman" w:eastAsia="Times New Roman" w:hAnsi="Times New Roman" w:cs="Times New Roman"/>
+          <w:sz w:val="24"/>
+          <w:szCs w:val="24"/>
+        </w:rPr>
+      </w:pPr>
+      <w:r>
+        <w:rPr>
+          <w:rFonts w:ascii="Times New Roman" w:eastAsia="Times New Roman" w:hAnsi="Times New Roman" w:cs="Times New Roman"/>
+          <w:sz w:val="24"/>
+          <w:szCs w:val="24"/>
+        </w:rPr>
+        <w:t xml:space="preserve">part1 : </w:t>
+      </w:r>
+      <w:hyperlink r:id="rId14" w:history="1">
+        <w:r>
+          <w:rPr>
+            <w:rStyle w:val="Hyperlink"/>
+            <w:rFonts w:ascii="Times New Roman" w:eastAsia="Times New Roman" w:hAnsi="Times New Roman" w:cs="Times New Roman"/>
+            <w:sz w:val="24"/>
+            <w:szCs w:val="24"/>
+          </w:rPr>
+          <w:t>http://cwbuecheler.com/web/tutorials/2013/node-express-mongo/</w:t>
+        </w:r>
+      </w:hyperlink>
+      <w:r>
+        <w:rPr>
+          <w:rFonts w:ascii="Times New Roman" w:eastAsia="Times New Roman" w:hAnsi="Times New Roman" w:cs="Times New Roman"/>
+          <w:sz w:val="24"/>
+          <w:szCs w:val="24"/>
+        </w:rPr>
+        <w:t xml:space="preserve"> </w:t>
+      </w:r>
+    </w:p>
+    <w:p>
+      <w:pPr>
+        <w:pStyle w:val="ListParagraph"/>
+        <w:numPr>
+          <w:ilvl w:val="2"/>
+          <w:numId w:val="2"/>
+        </w:numPr>
+        <w:spacing w:after="0" w:line="240" w:lineRule="auto"/>
+        <w:rPr>
+          <w:rFonts w:ascii="Times New Roman" w:eastAsia="Times New Roman" w:hAnsi="Times New Roman" w:cs="Times New Roman"/>
+          <w:sz w:val="24"/>
+          <w:szCs w:val="24"/>
+        </w:rPr>
+      </w:pPr>
+      <w:r>
+        <w:rPr>
+          <w:rFonts w:ascii="Times New Roman" w:eastAsia="Times New Roman" w:hAnsi="Times New Roman" w:cs="Times New Roman"/>
+          <w:sz w:val="24"/>
+          <w:szCs w:val="24"/>
+        </w:rPr>
+        <w:t xml:space="preserve">part2: </w:t>
+      </w:r>
+      <w:hyperlink r:id="rId15" w:history="1">
+        <w:r>
+          <w:rPr>
+            <w:rStyle w:val="Hyperlink"/>
+            <w:rFonts w:ascii="Times New Roman" w:eastAsia="Times New Roman" w:hAnsi="Times New Roman" w:cs="Times New Roman"/>
+            <w:sz w:val="24"/>
+            <w:szCs w:val="24"/>
+          </w:rPr>
+          <w:t>http://cwbuecheler.com/web/tutorials/2014/restful-web-app-node-express-mongodb/</w:t>
+        </w:r>
+      </w:hyperlink>
+      <w:r>
+        <w:rPr>
+          <w:rFonts w:ascii="Times New Roman" w:eastAsia="Times New Roman" w:hAnsi="Times New Roman" w:cs="Times New Roman"/>
+          <w:sz w:val="24"/>
+          <w:szCs w:val="24"/>
+        </w:rPr>
+        <w:t xml:space="preserve"> </w:t>
+      </w:r>
+    </w:p>
+    <w:p>
+      <w:pPr>
+        <w:pStyle w:val="ListParagraph"/>
+        <w:numPr>
+          <w:ilvl w:val="2"/>
+          <w:numId w:val="2"/>
+        </w:numPr>
+        <w:spacing w:after="0" w:line="240" w:lineRule="auto"/>
+        <w:rPr>
+          <w:rFonts w:ascii="Times New Roman" w:eastAsia="Times New Roman" w:hAnsi="Times New Roman" w:cs="Times New Roman"/>
+          <w:sz w:val="24"/>
+          <w:szCs w:val="24"/>
+        </w:rPr>
+      </w:pPr>
+      <w:hyperlink r:id="rId16" w:tgtFrame="_blank" w:history="1">
+        <w:r>
+          <w:rPr>
+            <w:rStyle w:val="Hyperlink"/>
+            <w:rFonts w:ascii="Times New Roman" w:hAnsi="Times New Roman" w:cs="Times New Roman"/>
+            <w:sz w:val="24"/>
+            <w:szCs w:val="24"/>
+          </w:rPr>
+          <w:t>http://dev.blockcypher.com/samples/multisig-tx.html</w:t>
+        </w:r>
+      </w:hyperlink>
+    </w:p>
+    <w:p>
+      <w:pPr>
+        <w:pStyle w:val="ListParagraph"/>
+        <w:numPr>
+          <w:ilvl w:val="2"/>
+          <w:numId w:val="2"/>
+        </w:numPr>
+        <w:spacing w:after="0" w:line="240" w:lineRule="auto"/>
+        <w:rPr>
+          <w:rFonts w:ascii="Times New Roman" w:eastAsia="Times New Roman" w:hAnsi="Times New Roman" w:cs="Times New Roman"/>
+          <w:sz w:val="24"/>
+          <w:szCs w:val="24"/>
+        </w:rPr>
+      </w:pPr>
+      <w:hyperlink r:id="rId17" w:anchor="multisig" w:tgtFrame="_blank" w:history="1">
+        <w:r>
+          <w:rPr>
+            <w:rStyle w:val="Hyperlink"/>
+            <w:rFonts w:ascii="Times New Roman" w:hAnsi="Times New Roman" w:cs="Times New Roman"/>
+            <w:sz w:val="24"/>
+            <w:szCs w:val="24"/>
+          </w:rPr>
+          <w:t>http://dev.blockcypher.com/#multisig</w:t>
+        </w:r>
+      </w:hyperlink>
+    </w:p>
+    <w:p>
+      <w:pPr>
+        <w:pStyle w:val="ListParagraph"/>
+        <w:numPr>
+          <w:ilvl w:val="1"/>
+          <w:numId w:val="2"/>
+        </w:numPr>
+        <w:rPr>
+          <w:rFonts w:ascii="Times New Roman" w:hAnsi="Times New Roman" w:cs="Times New Roman"/>
+          <w:sz w:val="24"/>
+          <w:szCs w:val="24"/>
+        </w:rPr>
+      </w:pPr>
+      <w:r>
+        <w:rPr>
+          <w:rFonts w:ascii="Times New Roman" w:hAnsi="Times New Roman" w:cs="Times New Roman"/>
+          <w:sz w:val="24"/>
+          <w:szCs w:val="24"/>
+        </w:rPr>
+        <w:lastRenderedPageBreak/>
+        <w:t>The Express Generator on express js page also help us g</w:t>
+      </w:r>
+      <w:r>
+        <w:rPr>
+          <w:rFonts w:ascii="Times New Roman" w:hAnsi="Times New Roman" w:cs="Times New Roman"/>
+          <w:sz w:val="24"/>
+          <w:szCs w:val="24"/>
+        </w:rPr>
+        <w:t>et a site up and running faster</w:t>
+      </w:r>
+    </w:p>
+    <w:p>
+      <w:pPr>
+        <w:pStyle w:val="ListParagraph"/>
+        <w:numPr>
+          <w:ilvl w:val="2"/>
+          <w:numId w:val="2"/>
+        </w:numPr>
+        <w:rPr>
+          <w:rFonts w:ascii="Times New Roman" w:hAnsi="Times New Roman" w:cs="Times New Roman"/>
+          <w:sz w:val="24"/>
+          <w:szCs w:val="24"/>
+        </w:rPr>
+      </w:pPr>
+      <w:hyperlink r:id="rId18" w:tgtFrame="_blank" w:history="1">
+        <w:r>
+          <w:rPr>
+            <w:rStyle w:val="Hyperlink"/>
+            <w:rFonts w:ascii="Times New Roman" w:hAnsi="Times New Roman" w:cs="Times New Roman"/>
+            <w:sz w:val="24"/>
+            <w:szCs w:val="24"/>
+          </w:rPr>
+          <w:t>http://expressjs.com/starter/generator.html</w:t>
+        </w:r>
+      </w:hyperlink>
+      <w:r>
+        <w:rPr>
+          <w:rFonts w:ascii="Times New Roman" w:hAnsi="Times New Roman" w:cs="Times New Roman"/>
+          <w:sz w:val="24"/>
+          <w:szCs w:val="24"/>
+        </w:rPr>
+        <w:t xml:space="preserve"> </w:t>
+      </w:r>
+    </w:p>
+    <w:p>
+      <w:pPr>
+        <w:pStyle w:val="ListParagraph"/>
+        <w:numPr>
+          <w:ilvl w:val="1"/>
+          <w:numId w:val="2"/>
+        </w:numPr>
+        <w:rPr>
+          <w:rFonts w:ascii="Times New Roman" w:hAnsi="Times New Roman" w:cs="Times New Roman"/>
+          <w:sz w:val="24"/>
+          <w:szCs w:val="24"/>
+        </w:rPr>
+      </w:pPr>
+      <w:r>
+        <w:rPr>
+          <w:rFonts w:ascii="Times New Roman" w:hAnsi="Times New Roman" w:cs="Times New Roman"/>
+          <w:sz w:val="24"/>
+          <w:szCs w:val="24"/>
+        </w:rPr>
+        <w:t>building a bitcoin payment site w/node.js</w:t>
+      </w:r>
+    </w:p>
+    <w:p>
+      <w:pPr>
+        <w:pStyle w:val="ListParagraph"/>
+        <w:numPr>
+          <w:ilvl w:val="2"/>
+          <w:numId w:val="2"/>
+        </w:numPr>
+        <w:rPr>
+          <w:rFonts w:ascii="Times New Roman" w:hAnsi="Times New Roman" w:cs="Times New Roman"/>
+          <w:sz w:val="24"/>
+          <w:szCs w:val="24"/>
+        </w:rPr>
+      </w:pPr>
+      <w:hyperlink r:id="rId19" w:history="1">
+        <w:r>
+          <w:rPr>
+            <w:rStyle w:val="Hyperlink"/>
+            <w:rFonts w:ascii="Times New Roman" w:hAnsi="Times New Roman" w:cs="Times New Roman"/>
+            <w:sz w:val="24"/>
+            <w:szCs w:val="24"/>
+          </w:rPr>
+          <w:t>https://www.youtube.com/watch?v=5ROp9Ac3UqE</w:t>
+        </w:r>
+      </w:hyperlink>
+      <w:r>
+        <w:rPr>
+          <w:rFonts w:ascii="Times New Roman" w:hAnsi="Times New Roman" w:cs="Times New Roman"/>
+          <w:sz w:val="24"/>
+          <w:szCs w:val="24"/>
+        </w:rPr>
+        <w:t xml:space="preserve"> </w:t>
+      </w:r>
+    </w:p>
+    <w:p>
+      <w:pPr>
+        <w:pStyle w:val="ListParagraph"/>
+        <w:numPr>
+          <w:ilvl w:val="2"/>
+          <w:numId w:val="2"/>
+        </w:numPr>
+        <w:rPr>
+          <w:rFonts w:ascii="Times New Roman" w:hAnsi="Times New Roman" w:cs="Times New Roman"/>
+          <w:sz w:val="24"/>
+          <w:szCs w:val="24"/>
+        </w:rPr>
+      </w:pPr>
+      <w:hyperlink r:id="rId20" w:history="1">
+        <w:r>
+          <w:rPr>
+            <w:rStyle w:val="Hyperlink"/>
+            <w:rFonts w:ascii="Times New Roman" w:hAnsi="Times New Roman" w:cs="Times New Roman"/>
+            <w:sz w:val="24"/>
+            <w:szCs w:val="24"/>
+          </w:rPr>
+          <w:t>https://github.com/BlockIo/blockgarage/blob/master/onsite_projects.txt</w:t>
+        </w:r>
+      </w:hyperlink>
+      <w:r>
+        <w:rPr>
+          <w:rFonts w:ascii="Times New Roman" w:hAnsi="Times New Roman" w:cs="Times New Roman"/>
+          <w:sz w:val="24"/>
+          <w:szCs w:val="24"/>
+        </w:rPr>
+        <w:t xml:space="preserve"> </w:t>
+      </w:r>
+    </w:p>
     <w:sectPr>
       <w:pgSz w:w="12240" w:h="15840"/>
       <w:pgMar w:top="1440" w:right="1440" w:bottom="1440" w:left="1440" w:header="720" w:footer="720" w:gutter="0"/>
@@ -415,6 +1826,343 @@
         <w:rFonts w:ascii="Courier New" w:hAnsi="Courier New" w:cs="Courier New" w:hint="default"/>
       </w:rPr>
     </w:lvl>
+    <w:lvl w:ilvl="2" w:tplc="04090005">
+      <w:start w:val="1"/>
+      <w:numFmt w:val="bullet"/>
+      <w:lvlText w:val=""/>
+      <w:lvlJc w:val="left"/>
+      <w:pPr>
+        <w:ind w:left="1800" w:hanging="360"/>
+      </w:pPr>
+      <w:rPr>
+        <w:rFonts w:ascii="Wingdings" w:hAnsi="Wingdings" w:hint="default"/>
+      </w:rPr>
+    </w:lvl>
+    <w:lvl w:ilvl="3" w:tplc="04090001" w:tentative="1">
+      <w:start w:val="1"/>
+      <w:numFmt w:val="bullet"/>
+      <w:lvlText w:val=""/>
+      <w:lvlJc w:val="left"/>
+      <w:pPr>
+        <w:ind w:left="2520" w:hanging="360"/>
+      </w:pPr>
+      <w:rPr>
+        <w:rFonts w:ascii="Symbol" w:hAnsi="Symbol" w:hint="default"/>
+      </w:rPr>
+    </w:lvl>
+    <w:lvl w:ilvl="4" w:tplc="04090003" w:tentative="1">
+      <w:start w:val="1"/>
+      <w:numFmt w:val="bullet"/>
+      <w:lvlText w:val="o"/>
+      <w:lvlJc w:val="left"/>
+      <w:pPr>
+        <w:ind w:left="3240" w:hanging="360"/>
+      </w:pPr>
+      <w:rPr>
+        <w:rFonts w:ascii="Courier New" w:hAnsi="Courier New" w:cs="Courier New" w:hint="default"/>
+      </w:rPr>
+    </w:lvl>
+    <w:lvl w:ilvl="5" w:tplc="04090005" w:tentative="1">
+      <w:start w:val="1"/>
+      <w:numFmt w:val="bullet"/>
+      <w:lvlText w:val=""/>
+      <w:lvlJc w:val="left"/>
+      <w:pPr>
+        <w:ind w:left="3960" w:hanging="360"/>
+      </w:pPr>
+      <w:rPr>
+        <w:rFonts w:ascii="Wingdings" w:hAnsi="Wingdings" w:hint="default"/>
+      </w:rPr>
+    </w:lvl>
+    <w:lvl w:ilvl="6" w:tplc="04090001" w:tentative="1">
+      <w:start w:val="1"/>
+      <w:numFmt w:val="bullet"/>
+      <w:lvlText w:val=""/>
+      <w:lvlJc w:val="left"/>
+      <w:pPr>
+        <w:ind w:left="4680" w:hanging="360"/>
+      </w:pPr>
+      <w:rPr>
+        <w:rFonts w:ascii="Symbol" w:hAnsi="Symbol" w:hint="default"/>
+      </w:rPr>
+    </w:lvl>
+    <w:lvl w:ilvl="7" w:tplc="04090003" w:tentative="1">
+      <w:start w:val="1"/>
+      <w:numFmt w:val="bullet"/>
+      <w:lvlText w:val="o"/>
+      <w:lvlJc w:val="left"/>
+      <w:pPr>
+        <w:ind w:left="5400" w:hanging="360"/>
+      </w:pPr>
+      <w:rPr>
+        <w:rFonts w:ascii="Courier New" w:hAnsi="Courier New" w:cs="Courier New" w:hint="default"/>
+      </w:rPr>
+    </w:lvl>
+    <w:lvl w:ilvl="8" w:tplc="04090005" w:tentative="1">
+      <w:start w:val="1"/>
+      <w:numFmt w:val="bullet"/>
+      <w:lvlText w:val=""/>
+      <w:lvlJc w:val="left"/>
+      <w:pPr>
+        <w:ind w:left="6120" w:hanging="360"/>
+      </w:pPr>
+      <w:rPr>
+        <w:rFonts w:ascii="Wingdings" w:hAnsi="Wingdings" w:hint="default"/>
+      </w:rPr>
+    </w:lvl>
+  </w:abstractNum>
+  <w:abstractNum w:abstractNumId="1">
+    <w:nsid w:val="3AAC0E8A"/>
+    <w:multiLevelType w:val="hybridMultilevel"/>
+    <w:tmpl w:val="F9467D74"/>
+    <w:lvl w:ilvl="0" w:tplc="04090001">
+      <w:start w:val="1"/>
+      <w:numFmt w:val="bullet"/>
+      <w:lvlText w:val=""/>
+      <w:lvlJc w:val="left"/>
+      <w:pPr>
+        <w:ind w:left="360" w:hanging="360"/>
+      </w:pPr>
+      <w:rPr>
+        <w:rFonts w:ascii="Symbol" w:hAnsi="Symbol" w:hint="default"/>
+      </w:rPr>
+    </w:lvl>
+    <w:lvl w:ilvl="1" w:tplc="04090003" w:tentative="1">
+      <w:start w:val="1"/>
+      <w:numFmt w:val="bullet"/>
+      <w:lvlText w:val="o"/>
+      <w:lvlJc w:val="left"/>
+      <w:pPr>
+        <w:ind w:left="1080" w:hanging="360"/>
+      </w:pPr>
+      <w:rPr>
+        <w:rFonts w:ascii="Courier New" w:hAnsi="Courier New" w:cs="Courier New" w:hint="default"/>
+      </w:rPr>
+    </w:lvl>
+    <w:lvl w:ilvl="2" w:tplc="04090005" w:tentative="1">
+      <w:start w:val="1"/>
+      <w:numFmt w:val="bullet"/>
+      <w:lvlText w:val=""/>
+      <w:lvlJc w:val="left"/>
+      <w:pPr>
+        <w:ind w:left="1800" w:hanging="360"/>
+      </w:pPr>
+      <w:rPr>
+        <w:rFonts w:ascii="Wingdings" w:hAnsi="Wingdings" w:hint="default"/>
+      </w:rPr>
+    </w:lvl>
+    <w:lvl w:ilvl="3" w:tplc="04090001" w:tentative="1">
+      <w:start w:val="1"/>
+      <w:numFmt w:val="bullet"/>
+      <w:lvlText w:val=""/>
+      <w:lvlJc w:val="left"/>
+      <w:pPr>
+        <w:ind w:left="2520" w:hanging="360"/>
+      </w:pPr>
+      <w:rPr>
+        <w:rFonts w:ascii="Symbol" w:hAnsi="Symbol" w:hint="default"/>
+      </w:rPr>
+    </w:lvl>
+    <w:lvl w:ilvl="4" w:tplc="04090003" w:tentative="1">
+      <w:start w:val="1"/>
+      <w:numFmt w:val="bullet"/>
+      <w:lvlText w:val="o"/>
+      <w:lvlJc w:val="left"/>
+      <w:pPr>
+        <w:ind w:left="3240" w:hanging="360"/>
+      </w:pPr>
+      <w:rPr>
+        <w:rFonts w:ascii="Courier New" w:hAnsi="Courier New" w:cs="Courier New" w:hint="default"/>
+      </w:rPr>
+    </w:lvl>
+    <w:lvl w:ilvl="5" w:tplc="04090005" w:tentative="1">
+      <w:start w:val="1"/>
+      <w:numFmt w:val="bullet"/>
+      <w:lvlText w:val=""/>
+      <w:lvlJc w:val="left"/>
+      <w:pPr>
+        <w:ind w:left="3960" w:hanging="360"/>
+      </w:pPr>
+      <w:rPr>
+        <w:rFonts w:ascii="Wingdings" w:hAnsi="Wingdings" w:hint="default"/>
+      </w:rPr>
+    </w:lvl>
+    <w:lvl w:ilvl="6" w:tplc="04090001" w:tentative="1">
+      <w:start w:val="1"/>
+      <w:numFmt w:val="bullet"/>
+      <w:lvlText w:val=""/>
+      <w:lvlJc w:val="left"/>
+      <w:pPr>
+        <w:ind w:left="4680" w:hanging="360"/>
+      </w:pPr>
+      <w:rPr>
+        <w:rFonts w:ascii="Symbol" w:hAnsi="Symbol" w:hint="default"/>
+      </w:rPr>
+    </w:lvl>
+    <w:lvl w:ilvl="7" w:tplc="04090003" w:tentative="1">
+      <w:start w:val="1"/>
+      <w:numFmt w:val="bullet"/>
+      <w:lvlText w:val="o"/>
+      <w:lvlJc w:val="left"/>
+      <w:pPr>
+        <w:ind w:left="5400" w:hanging="360"/>
+      </w:pPr>
+      <w:rPr>
+        <w:rFonts w:ascii="Courier New" w:hAnsi="Courier New" w:cs="Courier New" w:hint="default"/>
+      </w:rPr>
+    </w:lvl>
+    <w:lvl w:ilvl="8" w:tplc="04090005" w:tentative="1">
+      <w:start w:val="1"/>
+      <w:numFmt w:val="bullet"/>
+      <w:lvlText w:val=""/>
+      <w:lvlJc w:val="left"/>
+      <w:pPr>
+        <w:ind w:left="6120" w:hanging="360"/>
+      </w:pPr>
+      <w:rPr>
+        <w:rFonts w:ascii="Wingdings" w:hAnsi="Wingdings" w:hint="default"/>
+      </w:rPr>
+    </w:lvl>
+  </w:abstractNum>
+  <w:abstractNum w:abstractNumId="2">
+    <w:nsid w:val="5F896356"/>
+    <w:multiLevelType w:val="hybridMultilevel"/>
+    <w:tmpl w:val="58681370"/>
+    <w:lvl w:ilvl="0" w:tplc="D7BE4960">
+      <w:numFmt w:val="bullet"/>
+      <w:lvlText w:val="-"/>
+      <w:lvlJc w:val="left"/>
+      <w:pPr>
+        <w:ind w:left="360" w:hanging="360"/>
+      </w:pPr>
+      <w:rPr>
+        <w:rFonts w:ascii="Calibri" w:eastAsiaTheme="minorHAnsi" w:hAnsi="Calibri" w:cstheme="minorBidi" w:hint="default"/>
+      </w:rPr>
+    </w:lvl>
+    <w:lvl w:ilvl="1" w:tplc="04090003">
+      <w:start w:val="1"/>
+      <w:numFmt w:val="bullet"/>
+      <w:lvlText w:val="o"/>
+      <w:lvlJc w:val="left"/>
+      <w:pPr>
+        <w:ind w:left="1080" w:hanging="360"/>
+      </w:pPr>
+      <w:rPr>
+        <w:rFonts w:ascii="Courier New" w:hAnsi="Courier New" w:cs="Courier New" w:hint="default"/>
+      </w:rPr>
+    </w:lvl>
+    <w:lvl w:ilvl="2" w:tplc="04090005">
+      <w:start w:val="1"/>
+      <w:numFmt w:val="bullet"/>
+      <w:lvlText w:val=""/>
+      <w:lvlJc w:val="left"/>
+      <w:pPr>
+        <w:ind w:left="1800" w:hanging="360"/>
+      </w:pPr>
+      <w:rPr>
+        <w:rFonts w:ascii="Wingdings" w:hAnsi="Wingdings" w:hint="default"/>
+      </w:rPr>
+    </w:lvl>
+    <w:lvl w:ilvl="3" w:tplc="04090001">
+      <w:start w:val="1"/>
+      <w:numFmt w:val="bullet"/>
+      <w:lvlText w:val=""/>
+      <w:lvlJc w:val="left"/>
+      <w:pPr>
+        <w:ind w:left="2520" w:hanging="360"/>
+      </w:pPr>
+      <w:rPr>
+        <w:rFonts w:ascii="Symbol" w:hAnsi="Symbol" w:hint="default"/>
+      </w:rPr>
+    </w:lvl>
+    <w:lvl w:ilvl="4" w:tplc="04090003">
+      <w:start w:val="1"/>
+      <w:numFmt w:val="bullet"/>
+      <w:lvlText w:val="o"/>
+      <w:lvlJc w:val="left"/>
+      <w:pPr>
+        <w:ind w:left="3240" w:hanging="360"/>
+      </w:pPr>
+      <w:rPr>
+        <w:rFonts w:ascii="Courier New" w:hAnsi="Courier New" w:cs="Courier New" w:hint="default"/>
+      </w:rPr>
+    </w:lvl>
+    <w:lvl w:ilvl="5" w:tplc="04090005" w:tentative="1">
+      <w:start w:val="1"/>
+      <w:numFmt w:val="bullet"/>
+      <w:lvlText w:val=""/>
+      <w:lvlJc w:val="left"/>
+      <w:pPr>
+        <w:ind w:left="3960" w:hanging="360"/>
+      </w:pPr>
+      <w:rPr>
+        <w:rFonts w:ascii="Wingdings" w:hAnsi="Wingdings" w:hint="default"/>
+      </w:rPr>
+    </w:lvl>
+    <w:lvl w:ilvl="6" w:tplc="04090001" w:tentative="1">
+      <w:start w:val="1"/>
+      <w:numFmt w:val="bullet"/>
+      <w:lvlText w:val=""/>
+      <w:lvlJc w:val="left"/>
+      <w:pPr>
+        <w:ind w:left="4680" w:hanging="360"/>
+      </w:pPr>
+      <w:rPr>
+        <w:rFonts w:ascii="Symbol" w:hAnsi="Symbol" w:hint="default"/>
+      </w:rPr>
+    </w:lvl>
+    <w:lvl w:ilvl="7" w:tplc="04090003" w:tentative="1">
+      <w:start w:val="1"/>
+      <w:numFmt w:val="bullet"/>
+      <w:lvlText w:val="o"/>
+      <w:lvlJc w:val="left"/>
+      <w:pPr>
+        <w:ind w:left="5400" w:hanging="360"/>
+      </w:pPr>
+      <w:rPr>
+        <w:rFonts w:ascii="Courier New" w:hAnsi="Courier New" w:cs="Courier New" w:hint="default"/>
+      </w:rPr>
+    </w:lvl>
+    <w:lvl w:ilvl="8" w:tplc="04090005" w:tentative="1">
+      <w:start w:val="1"/>
+      <w:numFmt w:val="bullet"/>
+      <w:lvlText w:val=""/>
+      <w:lvlJc w:val="left"/>
+      <w:pPr>
+        <w:ind w:left="6120" w:hanging="360"/>
+      </w:pPr>
+      <w:rPr>
+        <w:rFonts w:ascii="Wingdings" w:hAnsi="Wingdings" w:hint="default"/>
+      </w:rPr>
+    </w:lvl>
+  </w:abstractNum>
+  <w:abstractNum w:abstractNumId="3">
+    <w:nsid w:val="7D835537"/>
+    <w:multiLevelType w:val="hybridMultilevel"/>
+    <w:tmpl w:val="C5E43A8A"/>
+    <w:lvl w:ilvl="0" w:tplc="04090001">
+      <w:start w:val="1"/>
+      <w:numFmt w:val="bullet"/>
+      <w:lvlText w:val=""/>
+      <w:lvlJc w:val="left"/>
+      <w:pPr>
+        <w:ind w:left="360" w:hanging="360"/>
+      </w:pPr>
+      <w:rPr>
+        <w:rFonts w:ascii="Symbol" w:hAnsi="Symbol" w:hint="default"/>
+      </w:rPr>
+    </w:lvl>
+    <w:lvl w:ilvl="1" w:tplc="0888BCEE">
+      <w:numFmt w:val="bullet"/>
+      <w:lvlText w:val="-"/>
+      <w:lvlJc w:val="left"/>
+      <w:pPr>
+        <w:ind w:left="1080" w:hanging="360"/>
+      </w:pPr>
+      <w:rPr>
+        <w:rFonts w:ascii="Times New Roman" w:eastAsia="Times New Roman" w:hAnsi="Times New Roman" w:cs="Times New Roman" w:hint="default"/>
+      </w:rPr>
+    </w:lvl>
     <w:lvl w:ilvl="2" w:tplc="04090005" w:tentative="1">
       <w:start w:val="1"/>
       <w:numFmt w:val="bullet"/>
@@ -502,6 +2250,15 @@
   </w:abstractNum>
   <w:num w:numId="1">
     <w:abstractNumId w:val="0"/>
+  </w:num>
+  <w:num w:numId="2">
+    <w:abstractNumId w:val="2"/>
+  </w:num>
+  <w:num w:numId="3">
+    <w:abstractNumId w:val="1"/>
+  </w:num>
+  <w:num w:numId="4">
+    <w:abstractNumId w:val="3"/>
   </w:num>
 </w:numbering>
 </file>
@@ -704,6 +2461,38 @@
       <w:contextualSpacing/>
     </w:pPr>
   </w:style>
+  <w:style w:type="character" w:styleId="Hyperlink">
+    <w:name w:val="Hyperlink"/>
+    <w:basedOn w:val="DefaultParagraphFont"/>
+    <w:uiPriority w:val="99"/>
+    <w:unhideWhenUsed/>
+    <w:rsid w:val="001F4696"/>
+    <w:rPr>
+      <w:color w:val="0000FF" w:themeColor="hyperlink"/>
+      <w:u w:val="single"/>
+    </w:rPr>
+  </w:style>
+  <w:style w:type="paragraph" w:styleId="NormalWeb">
+    <w:name w:val="Normal (Web)"/>
+    <w:basedOn w:val="Normal"/>
+    <w:uiPriority w:val="99"/>
+    <w:semiHidden/>
+    <w:unhideWhenUsed/>
+    <w:rsid w:val="0064012F"/>
+    <w:pPr>
+      <w:spacing w:before="100" w:beforeAutospacing="1" w:after="100" w:afterAutospacing="1" w:line="240" w:lineRule="auto"/>
+    </w:pPr>
+    <w:rPr>
+      <w:rFonts w:ascii="Times New Roman" w:eastAsia="Times New Roman" w:hAnsi="Times New Roman" w:cs="Times New Roman"/>
+      <w:sz w:val="24"/>
+      <w:szCs w:val="24"/>
+    </w:rPr>
+  </w:style>
+  <w:style w:type="character" w:customStyle="1" w:styleId="yiv0653194240">
+    <w:name w:val="yiv0653194240"/>
+    <w:basedOn w:val="DefaultParagraphFont"/>
+    <w:rsid w:val="00981E81"/>
+  </w:style>
 </w:styles>
 </file>
 
@@ -904,6 +2693,38 @@
       <w:ind w:left="720"/>
       <w:contextualSpacing/>
     </w:pPr>
+  </w:style>
+  <w:style w:type="character" w:styleId="Hyperlink">
+    <w:name w:val="Hyperlink"/>
+    <w:basedOn w:val="DefaultParagraphFont"/>
+    <w:uiPriority w:val="99"/>
+    <w:unhideWhenUsed/>
+    <w:rsid w:val="001F4696"/>
+    <w:rPr>
+      <w:color w:val="0000FF" w:themeColor="hyperlink"/>
+      <w:u w:val="single"/>
+    </w:rPr>
+  </w:style>
+  <w:style w:type="paragraph" w:styleId="NormalWeb">
+    <w:name w:val="Normal (Web)"/>
+    <w:basedOn w:val="Normal"/>
+    <w:uiPriority w:val="99"/>
+    <w:semiHidden/>
+    <w:unhideWhenUsed/>
+    <w:rsid w:val="0064012F"/>
+    <w:pPr>
+      <w:spacing w:before="100" w:beforeAutospacing="1" w:after="100" w:afterAutospacing="1" w:line="240" w:lineRule="auto"/>
+    </w:pPr>
+    <w:rPr>
+      <w:rFonts w:ascii="Times New Roman" w:eastAsia="Times New Roman" w:hAnsi="Times New Roman" w:cs="Times New Roman"/>
+      <w:sz w:val="24"/>
+      <w:szCs w:val="24"/>
+    </w:rPr>
+  </w:style>
+  <w:style w:type="character" w:customStyle="1" w:styleId="yiv0653194240">
+    <w:name w:val="yiv0653194240"/>
+    <w:basedOn w:val="DefaultParagraphFont"/>
+    <w:rsid w:val="00981E81"/>
   </w:style>
 </w:styles>
 </file>

--- a/Multisig Escrow of Funds Project1.docx
+++ b/Multisig Escrow of Funds Project1.docx
@@ -27,13 +27,23 @@
         </w:rPr>
         <w:t xml:space="preserve">: </w:t>
       </w:r>
-      <w:r>
-        <w:rPr>
-          <w:rFonts w:ascii="Times New Roman" w:eastAsia="Times New Roman" w:hAnsi="Times New Roman" w:cs="Times New Roman"/>
-          <w:sz w:val="24"/>
-          <w:szCs w:val="24"/>
-        </w:rPr>
-        <w:t>Multisig Escrow of Funds</w:t>
+      <w:proofErr w:type="spellStart"/>
+      <w:r>
+        <w:rPr>
+          <w:rFonts w:ascii="Times New Roman" w:eastAsia="Times New Roman" w:hAnsi="Times New Roman" w:cs="Times New Roman"/>
+          <w:sz w:val="24"/>
+          <w:szCs w:val="24"/>
+        </w:rPr>
+        <w:t>Multisig</w:t>
+      </w:r>
+      <w:proofErr w:type="spellEnd"/>
+      <w:r>
+        <w:rPr>
+          <w:rFonts w:ascii="Times New Roman" w:eastAsia="Times New Roman" w:hAnsi="Times New Roman" w:cs="Times New Roman"/>
+          <w:sz w:val="24"/>
+          <w:szCs w:val="24"/>
+        </w:rPr>
+        <w:t xml:space="preserve"> Escrow of Funds</w:t>
       </w:r>
     </w:p>
     <w:p>
@@ -93,8 +103,18 @@
           <w:sz w:val="24"/>
           <w:szCs w:val="24"/>
         </w:rPr>
-        <w:t>: Huang Pan, Dan Perez, Hans Gill, Travis Giggy</w:t>
-      </w:r>
+        <w:t xml:space="preserve">: Huang Pan, Dan Perez, Hans Gill, Travis </w:t>
+      </w:r>
+      <w:proofErr w:type="spellStart"/>
+      <w:r>
+        <w:rPr>
+          <w:rFonts w:ascii="Times New Roman" w:eastAsia="Times New Roman" w:hAnsi="Times New Roman" w:cs="Times New Roman"/>
+          <w:sz w:val="24"/>
+          <w:szCs w:val="24"/>
+        </w:rPr>
+        <w:t>Giggy</w:t>
+      </w:r>
+      <w:proofErr w:type="spellEnd"/>
     </w:p>
     <w:p>
       <w:pPr>
@@ -105,6 +125,7 @@
           <w:szCs w:val="24"/>
         </w:rPr>
       </w:pPr>
+      <w:proofErr w:type="spellStart"/>
       <w:r>
         <w:rPr>
           <w:rFonts w:ascii="Times New Roman" w:eastAsia="Times New Roman" w:hAnsi="Times New Roman" w:cs="Times New Roman"/>
@@ -114,6 +135,7 @@
         </w:rPr>
         <w:t>Github</w:t>
       </w:r>
+      <w:proofErr w:type="spellEnd"/>
       <w:r>
         <w:rPr>
           <w:rFonts w:ascii="Times New Roman" w:eastAsia="Times New Roman" w:hAnsi="Times New Roman" w:cs="Times New Roman"/>
@@ -374,6 +396,8 @@
         </w:rPr>
         <w:t>Time of day constraints</w:t>
       </w:r>
+      <w:bookmarkStart w:id="0" w:name="_GoBack"/>
+      <w:bookmarkEnd w:id="0"/>
     </w:p>
     <w:p>
       <w:pPr>
@@ -410,8 +434,6 @@
           <w:szCs w:val="24"/>
         </w:rPr>
       </w:pPr>
-      <w:bookmarkStart w:id="0" w:name="_GoBack"/>
-      <w:bookmarkEnd w:id="0"/>
       <w:r>
         <w:rPr>
           <w:rFonts w:ascii="Times New Roman" w:hAnsi="Times New Roman" w:cs="Times New Roman"/>
@@ -442,6 +464,7 @@
         </w:rPr>
         <w:t xml:space="preserve">Some </w:t>
       </w:r>
+      <w:proofErr w:type="spellStart"/>
       <w:r>
         <w:rPr>
           <w:rFonts w:ascii="Times New Roman" w:hAnsi="Times New Roman" w:cs="Times New Roman"/>
@@ -450,6 +473,7 @@
         </w:rPr>
         <w:t>MultiSig</w:t>
       </w:r>
+      <w:proofErr w:type="spellEnd"/>
       <w:r>
         <w:rPr>
           <w:rFonts w:ascii="Times New Roman" w:hAnsi="Times New Roman" w:cs="Times New Roman"/>
@@ -480,7 +504,7 @@
             <w:sz w:val="24"/>
             <w:szCs w:val="24"/>
           </w:rPr>
-          <w:t>https://www.linkedin.com/company/pavilion-io</w:t>
+          <w:t>https://pavilion.io/</w:t>
         </w:r>
       </w:hyperlink>
     </w:p>
@@ -497,13 +521,41 @@
           <w:szCs w:val="24"/>
         </w:rPr>
       </w:pPr>
-      <w:r>
-        <w:rPr>
-          <w:rFonts w:ascii="Times New Roman" w:hAnsi="Times New Roman" w:cs="Times New Roman"/>
-          <w:sz w:val="24"/>
-          <w:szCs w:val="24"/>
-        </w:rPr>
-        <w:t>Bitgo – multisig wallet, API</w:t>
+      <w:proofErr w:type="spellStart"/>
+      <w:r>
+        <w:rPr>
+          <w:rFonts w:ascii="Times New Roman" w:hAnsi="Times New Roman" w:cs="Times New Roman"/>
+          <w:sz w:val="24"/>
+          <w:szCs w:val="24"/>
+        </w:rPr>
+        <w:t>Bitgo</w:t>
+      </w:r>
+      <w:proofErr w:type="spellEnd"/>
+      <w:r>
+        <w:rPr>
+          <w:rFonts w:ascii="Times New Roman" w:hAnsi="Times New Roman" w:cs="Times New Roman"/>
+          <w:sz w:val="24"/>
+          <w:szCs w:val="24"/>
+        </w:rPr>
+        <w:t xml:space="preserve"> – </w:t>
+      </w:r>
+      <w:proofErr w:type="spellStart"/>
+      <w:r>
+        <w:rPr>
+          <w:rFonts w:ascii="Times New Roman" w:hAnsi="Times New Roman" w:cs="Times New Roman"/>
+          <w:sz w:val="24"/>
+          <w:szCs w:val="24"/>
+        </w:rPr>
+        <w:t>multisig</w:t>
+      </w:r>
+      <w:proofErr w:type="spellEnd"/>
+      <w:r>
+        <w:rPr>
+          <w:rFonts w:ascii="Times New Roman" w:hAnsi="Times New Roman" w:cs="Times New Roman"/>
+          <w:sz w:val="24"/>
+          <w:szCs w:val="24"/>
+        </w:rPr>
+        <w:t xml:space="preserve"> wallet, API</w:t>
       </w:r>
     </w:p>
     <w:p>
@@ -586,7 +638,25 @@
           <w:sz w:val="24"/>
           <w:szCs w:val="24"/>
         </w:rPr>
-        <w:t>Debug iOs app</w:t>
+        <w:t xml:space="preserve">Debug </w:t>
+      </w:r>
+      <w:proofErr w:type="spellStart"/>
+      <w:r>
+        <w:rPr>
+          <w:rFonts w:ascii="Times New Roman" w:eastAsia="Times New Roman" w:hAnsi="Times New Roman" w:cs="Times New Roman"/>
+          <w:sz w:val="24"/>
+          <w:szCs w:val="24"/>
+        </w:rPr>
+        <w:t>iOs</w:t>
+      </w:r>
+      <w:proofErr w:type="spellEnd"/>
+      <w:r>
+        <w:rPr>
+          <w:rFonts w:ascii="Times New Roman" w:eastAsia="Times New Roman" w:hAnsi="Times New Roman" w:cs="Times New Roman"/>
+          <w:sz w:val="24"/>
+          <w:szCs w:val="24"/>
+        </w:rPr>
+        <w:t xml:space="preserve"> app</w:t>
       </w:r>
     </w:p>
     <w:p>
@@ -626,15 +696,87 @@
           <w:sz w:val="24"/>
           <w:szCs w:val="24"/>
         </w:rPr>
-        <w:t>Here's a video showing what i've got workin so far. I can't get the CoreBitcoin s</w:t>
-      </w:r>
-      <w:r>
-        <w:rPr>
-          <w:rFonts w:ascii="Times New Roman" w:eastAsia="Times New Roman" w:hAnsi="Times New Roman" w:cs="Times New Roman"/>
-          <w:sz w:val="24"/>
-          <w:szCs w:val="24"/>
-        </w:rPr>
-        <w:t>dk to work yet, so no multi sig.</w:t>
+        <w:t xml:space="preserve">Here's a video showing what </w:t>
+      </w:r>
+      <w:proofErr w:type="spellStart"/>
+      <w:r>
+        <w:rPr>
+          <w:rFonts w:ascii="Times New Roman" w:eastAsia="Times New Roman" w:hAnsi="Times New Roman" w:cs="Times New Roman"/>
+          <w:sz w:val="24"/>
+          <w:szCs w:val="24"/>
+        </w:rPr>
+        <w:t>i've</w:t>
+      </w:r>
+      <w:proofErr w:type="spellEnd"/>
+      <w:r>
+        <w:rPr>
+          <w:rFonts w:ascii="Times New Roman" w:eastAsia="Times New Roman" w:hAnsi="Times New Roman" w:cs="Times New Roman"/>
+          <w:sz w:val="24"/>
+          <w:szCs w:val="24"/>
+        </w:rPr>
+        <w:t xml:space="preserve"> got </w:t>
+      </w:r>
+      <w:proofErr w:type="spellStart"/>
+      <w:r>
+        <w:rPr>
+          <w:rFonts w:ascii="Times New Roman" w:eastAsia="Times New Roman" w:hAnsi="Times New Roman" w:cs="Times New Roman"/>
+          <w:sz w:val="24"/>
+          <w:szCs w:val="24"/>
+        </w:rPr>
+        <w:t>workin</w:t>
+      </w:r>
+      <w:proofErr w:type="spellEnd"/>
+      <w:r>
+        <w:rPr>
+          <w:rFonts w:ascii="Times New Roman" w:eastAsia="Times New Roman" w:hAnsi="Times New Roman" w:cs="Times New Roman"/>
+          <w:sz w:val="24"/>
+          <w:szCs w:val="24"/>
+        </w:rPr>
+        <w:t xml:space="preserve"> so far. I can't get the </w:t>
+      </w:r>
+      <w:proofErr w:type="spellStart"/>
+      <w:r>
+        <w:rPr>
+          <w:rFonts w:ascii="Times New Roman" w:eastAsia="Times New Roman" w:hAnsi="Times New Roman" w:cs="Times New Roman"/>
+          <w:sz w:val="24"/>
+          <w:szCs w:val="24"/>
+        </w:rPr>
+        <w:t>CoreBitcoin</w:t>
+      </w:r>
+      <w:proofErr w:type="spellEnd"/>
+      <w:r>
+        <w:rPr>
+          <w:rFonts w:ascii="Times New Roman" w:eastAsia="Times New Roman" w:hAnsi="Times New Roman" w:cs="Times New Roman"/>
+          <w:sz w:val="24"/>
+          <w:szCs w:val="24"/>
+        </w:rPr>
+        <w:t xml:space="preserve"> </w:t>
+      </w:r>
+      <w:proofErr w:type="spellStart"/>
+      <w:r>
+        <w:rPr>
+          <w:rFonts w:ascii="Times New Roman" w:eastAsia="Times New Roman" w:hAnsi="Times New Roman" w:cs="Times New Roman"/>
+          <w:sz w:val="24"/>
+          <w:szCs w:val="24"/>
+        </w:rPr>
+        <w:t>s</w:t>
+      </w:r>
+      <w:r>
+        <w:rPr>
+          <w:rFonts w:ascii="Times New Roman" w:eastAsia="Times New Roman" w:hAnsi="Times New Roman" w:cs="Times New Roman"/>
+          <w:sz w:val="24"/>
+          <w:szCs w:val="24"/>
+        </w:rPr>
+        <w:t>dk</w:t>
+      </w:r>
+      <w:proofErr w:type="spellEnd"/>
+      <w:r>
+        <w:rPr>
+          <w:rFonts w:ascii="Times New Roman" w:eastAsia="Times New Roman" w:hAnsi="Times New Roman" w:cs="Times New Roman"/>
+          <w:sz w:val="24"/>
+          <w:szCs w:val="24"/>
+        </w:rPr>
+        <w:t xml:space="preserve"> to work yet, so no multi sig.</w:t>
       </w:r>
     </w:p>
     <w:p>
@@ -707,8 +849,36 @@
           <w:sz w:val="24"/>
           <w:szCs w:val="24"/>
         </w:rPr>
-        <w:t>create a new address &amp; key pair using blockcypher api</w:t>
-      </w:r>
+        <w:t xml:space="preserve">create a new address &amp; key pair using </w:t>
+      </w:r>
+      <w:proofErr w:type="spellStart"/>
+      <w:r>
+        <w:rPr>
+          <w:rFonts w:ascii="Times New Roman" w:eastAsia="Times New Roman" w:hAnsi="Times New Roman" w:cs="Times New Roman"/>
+          <w:sz w:val="24"/>
+          <w:szCs w:val="24"/>
+        </w:rPr>
+        <w:t>blockcypher</w:t>
+      </w:r>
+      <w:proofErr w:type="spellEnd"/>
+      <w:r>
+        <w:rPr>
+          <w:rFonts w:ascii="Times New Roman" w:eastAsia="Times New Roman" w:hAnsi="Times New Roman" w:cs="Times New Roman"/>
+          <w:sz w:val="24"/>
+          <w:szCs w:val="24"/>
+        </w:rPr>
+        <w:t xml:space="preserve"> </w:t>
+      </w:r>
+      <w:proofErr w:type="spellStart"/>
+      <w:r>
+        <w:rPr>
+          <w:rFonts w:ascii="Times New Roman" w:eastAsia="Times New Roman" w:hAnsi="Times New Roman" w:cs="Times New Roman"/>
+          <w:sz w:val="24"/>
+          <w:szCs w:val="24"/>
+        </w:rPr>
+        <w:t>api</w:t>
+      </w:r>
+      <w:proofErr w:type="spellEnd"/>
     </w:p>
     <w:p>
       <w:pPr>
@@ -747,13 +917,23 @@
           <w:szCs w:val="24"/>
         </w:rPr>
       </w:pPr>
-      <w:r>
-        <w:rPr>
-          <w:rFonts w:ascii="Times New Roman" w:eastAsia="Times New Roman" w:hAnsi="Times New Roman" w:cs="Times New Roman"/>
-          <w:sz w:val="24"/>
-          <w:szCs w:val="24"/>
-        </w:rPr>
-        <w:t>send bitcoin from/to addresses that are in the apps db.</w:t>
+      <w:proofErr w:type="gramStart"/>
+      <w:r>
+        <w:rPr>
+          <w:rFonts w:ascii="Times New Roman" w:eastAsia="Times New Roman" w:hAnsi="Times New Roman" w:cs="Times New Roman"/>
+          <w:sz w:val="24"/>
+          <w:szCs w:val="24"/>
+        </w:rPr>
+        <w:t>send</w:t>
+      </w:r>
+      <w:proofErr w:type="gramEnd"/>
+      <w:r>
+        <w:rPr>
+          <w:rFonts w:ascii="Times New Roman" w:eastAsia="Times New Roman" w:hAnsi="Times New Roman" w:cs="Times New Roman"/>
+          <w:sz w:val="24"/>
+          <w:szCs w:val="24"/>
+        </w:rPr>
+        <w:t xml:space="preserve"> bitcoin from/to addresses that are in the apps db.</w:t>
       </w:r>
     </w:p>
     <w:p>
@@ -899,7 +1079,25 @@
           <w:sz w:val="24"/>
           <w:szCs w:val="24"/>
         </w:rPr>
-        <w:t>Takes too long to download bitcoin blockchain (2-3 days, 30 GB)</w:t>
+        <w:t xml:space="preserve">Takes too long to download bitcoin </w:t>
+      </w:r>
+      <w:proofErr w:type="spellStart"/>
+      <w:r>
+        <w:rPr>
+          <w:rFonts w:ascii="Times New Roman" w:hAnsi="Times New Roman" w:cs="Times New Roman"/>
+          <w:sz w:val="24"/>
+          <w:szCs w:val="24"/>
+        </w:rPr>
+        <w:t>blockchain</w:t>
+      </w:r>
+      <w:proofErr w:type="spellEnd"/>
+      <w:r>
+        <w:rPr>
+          <w:rFonts w:ascii="Times New Roman" w:hAnsi="Times New Roman" w:cs="Times New Roman"/>
+          <w:sz w:val="24"/>
+          <w:szCs w:val="24"/>
+        </w:rPr>
+        <w:t xml:space="preserve"> (2-3 days, 30 GB)</w:t>
       </w:r>
     </w:p>
     <w:p>
@@ -959,13 +1157,41 @@
           <w:szCs w:val="24"/>
         </w:rPr>
       </w:pPr>
-      <w:r>
-        <w:rPr>
-          <w:rFonts w:ascii="Times New Roman" w:hAnsi="Times New Roman" w:cs="Times New Roman"/>
-          <w:sz w:val="24"/>
-          <w:szCs w:val="24"/>
-        </w:rPr>
-        <w:t>Nodejs: bitcore.io (js version of bitcoin reference client; may not be updated, easier to learn than C++)</w:t>
+      <w:proofErr w:type="spellStart"/>
+      <w:r>
+        <w:rPr>
+          <w:rFonts w:ascii="Times New Roman" w:hAnsi="Times New Roman" w:cs="Times New Roman"/>
+          <w:sz w:val="24"/>
+          <w:szCs w:val="24"/>
+        </w:rPr>
+        <w:t>Nodejs</w:t>
+      </w:r>
+      <w:proofErr w:type="spellEnd"/>
+      <w:r>
+        <w:rPr>
+          <w:rFonts w:ascii="Times New Roman" w:hAnsi="Times New Roman" w:cs="Times New Roman"/>
+          <w:sz w:val="24"/>
+          <w:szCs w:val="24"/>
+        </w:rPr>
+        <w:t>: bitcore.io (</w:t>
+      </w:r>
+      <w:proofErr w:type="spellStart"/>
+      <w:r>
+        <w:rPr>
+          <w:rFonts w:ascii="Times New Roman" w:hAnsi="Times New Roman" w:cs="Times New Roman"/>
+          <w:sz w:val="24"/>
+          <w:szCs w:val="24"/>
+        </w:rPr>
+        <w:t>js</w:t>
+      </w:r>
+      <w:proofErr w:type="spellEnd"/>
+      <w:r>
+        <w:rPr>
+          <w:rFonts w:ascii="Times New Roman" w:hAnsi="Times New Roman" w:cs="Times New Roman"/>
+          <w:sz w:val="24"/>
+          <w:szCs w:val="24"/>
+        </w:rPr>
+        <w:t xml:space="preserve"> version of bitcoin reference client; may not be updated, easier to learn than C++)</w:t>
       </w:r>
     </w:p>
     <w:p>
@@ -1091,13 +1317,23 @@
           <w:szCs w:val="24"/>
         </w:rPr>
       </w:pPr>
-      <w:r>
-        <w:rPr>
-          <w:rFonts w:ascii="Times New Roman" w:hAnsi="Times New Roman" w:cs="Times New Roman"/>
-          <w:sz w:val="24"/>
-          <w:szCs w:val="24"/>
-        </w:rPr>
-        <w:t>Blockchain explorer</w:t>
+      <w:proofErr w:type="spellStart"/>
+      <w:r>
+        <w:rPr>
+          <w:rFonts w:ascii="Times New Roman" w:hAnsi="Times New Roman" w:cs="Times New Roman"/>
+          <w:sz w:val="24"/>
+          <w:szCs w:val="24"/>
+        </w:rPr>
+        <w:t>Blockchain</w:t>
+      </w:r>
+      <w:proofErr w:type="spellEnd"/>
+      <w:r>
+        <w:rPr>
+          <w:rFonts w:ascii="Times New Roman" w:hAnsi="Times New Roman" w:cs="Times New Roman"/>
+          <w:sz w:val="24"/>
+          <w:szCs w:val="24"/>
+        </w:rPr>
+        <w:t xml:space="preserve"> explorer</w:t>
       </w:r>
     </w:p>
     <w:p>
@@ -1163,8 +1399,18 @@
           <w:sz w:val="24"/>
           <w:szCs w:val="24"/>
         </w:rPr>
-        <w:t>Acquired by coinbase</w:t>
-      </w:r>
+        <w:t xml:space="preserve">Acquired by </w:t>
+      </w:r>
+      <w:proofErr w:type="spellStart"/>
+      <w:r>
+        <w:rPr>
+          <w:rFonts w:ascii="Times New Roman" w:hAnsi="Times New Roman" w:cs="Times New Roman"/>
+          <w:sz w:val="24"/>
+          <w:szCs w:val="24"/>
+        </w:rPr>
+        <w:t>coinbase</w:t>
+      </w:r>
+      <w:proofErr w:type="spellEnd"/>
     </w:p>
     <w:p>
       <w:pPr>
@@ -1204,7 +1450,43 @@
           <w:sz w:val="24"/>
           <w:szCs w:val="24"/>
         </w:rPr>
-        <w:t xml:space="preserve"> and chain.so's testnet APIs really helpful:</w:t>
+        <w:t xml:space="preserve"> and </w:t>
+      </w:r>
+      <w:proofErr w:type="spellStart"/>
+      <w:r>
+        <w:rPr>
+          <w:rFonts w:ascii="Times New Roman" w:hAnsi="Times New Roman" w:cs="Times New Roman"/>
+          <w:sz w:val="24"/>
+          <w:szCs w:val="24"/>
+        </w:rPr>
+        <w:t>chain.so's</w:t>
+      </w:r>
+      <w:proofErr w:type="spellEnd"/>
+      <w:r>
+        <w:rPr>
+          <w:rFonts w:ascii="Times New Roman" w:hAnsi="Times New Roman" w:cs="Times New Roman"/>
+          <w:sz w:val="24"/>
+          <w:szCs w:val="24"/>
+        </w:rPr>
+        <w:t xml:space="preserve"> </w:t>
+      </w:r>
+      <w:proofErr w:type="spellStart"/>
+      <w:r>
+        <w:rPr>
+          <w:rFonts w:ascii="Times New Roman" w:hAnsi="Times New Roman" w:cs="Times New Roman"/>
+          <w:sz w:val="24"/>
+          <w:szCs w:val="24"/>
+        </w:rPr>
+        <w:t>testnet</w:t>
+      </w:r>
+      <w:proofErr w:type="spellEnd"/>
+      <w:r>
+        <w:rPr>
+          <w:rFonts w:ascii="Times New Roman" w:hAnsi="Times New Roman" w:cs="Times New Roman"/>
+          <w:sz w:val="24"/>
+          <w:szCs w:val="24"/>
+        </w:rPr>
+        <w:t xml:space="preserve"> APIs really helpful:</w:t>
       </w:r>
     </w:p>
     <w:p>
@@ -1343,7 +1625,43 @@
           <w:sz w:val="24"/>
           <w:szCs w:val="24"/>
         </w:rPr>
-        <w:t>If you need some inspiration for a MultiSig/Escrow API, take a look at Distributed Trust by Block.io. Here are some example scripts that create 4 of 5 MultiSig addresses:</w:t>
+        <w:t xml:space="preserve">If you need some inspiration for a </w:t>
+      </w:r>
+      <w:proofErr w:type="spellStart"/>
+      <w:r>
+        <w:rPr>
+          <w:rFonts w:ascii="Times New Roman" w:eastAsia="Times New Roman" w:hAnsi="Times New Roman" w:cs="Times New Roman"/>
+          <w:sz w:val="24"/>
+          <w:szCs w:val="24"/>
+        </w:rPr>
+        <w:t>MultiSig</w:t>
+      </w:r>
+      <w:proofErr w:type="spellEnd"/>
+      <w:r>
+        <w:rPr>
+          <w:rFonts w:ascii="Times New Roman" w:eastAsia="Times New Roman" w:hAnsi="Times New Roman" w:cs="Times New Roman"/>
+          <w:sz w:val="24"/>
+          <w:szCs w:val="24"/>
+        </w:rPr>
+        <w:t xml:space="preserve">/Escrow API, take a look at Distributed Trust by Block.io. Here are some example scripts that create 4 of 5 </w:t>
+      </w:r>
+      <w:proofErr w:type="spellStart"/>
+      <w:r>
+        <w:rPr>
+          <w:rFonts w:ascii="Times New Roman" w:eastAsia="Times New Roman" w:hAnsi="Times New Roman" w:cs="Times New Roman"/>
+          <w:sz w:val="24"/>
+          <w:szCs w:val="24"/>
+        </w:rPr>
+        <w:t>MultiSig</w:t>
+      </w:r>
+      <w:proofErr w:type="spellEnd"/>
+      <w:r>
+        <w:rPr>
+          <w:rFonts w:ascii="Times New Roman" w:eastAsia="Times New Roman" w:hAnsi="Times New Roman" w:cs="Times New Roman"/>
+          <w:sz w:val="24"/>
+          <w:szCs w:val="24"/>
+        </w:rPr>
+        <w:t xml:space="preserve"> addresses:</w:t>
       </w:r>
     </w:p>
     <w:p>
@@ -1460,7 +1778,25 @@
           <w:sz w:val="24"/>
           <w:szCs w:val="24"/>
         </w:rPr>
-        <w:t>What if third party APIs go away?</w:t>
+        <w:t xml:space="preserve">What if third </w:t>
+      </w:r>
+      <w:proofErr w:type="gramStart"/>
+      <w:r>
+        <w:rPr>
+          <w:rFonts w:ascii="Times New Roman" w:eastAsia="Times New Roman" w:hAnsi="Times New Roman" w:cs="Times New Roman"/>
+          <w:sz w:val="24"/>
+          <w:szCs w:val="24"/>
+        </w:rPr>
+        <w:t>party APIs go</w:t>
+      </w:r>
+      <w:proofErr w:type="gramEnd"/>
+      <w:r>
+        <w:rPr>
+          <w:rFonts w:ascii="Times New Roman" w:eastAsia="Times New Roman" w:hAnsi="Times New Roman" w:cs="Times New Roman"/>
+          <w:sz w:val="24"/>
+          <w:szCs w:val="24"/>
+        </w:rPr>
+        <w:t xml:space="preserve"> away?</w:t>
       </w:r>
     </w:p>
     <w:p>
@@ -1654,7 +1990,25 @@
           <w:szCs w:val="24"/>
         </w:rPr>
         <w:lastRenderedPageBreak/>
-        <w:t>The Express Generator on express js page also help us g</w:t>
+        <w:t xml:space="preserve">The Express Generator on express </w:t>
+      </w:r>
+      <w:proofErr w:type="spellStart"/>
+      <w:r>
+        <w:rPr>
+          <w:rFonts w:ascii="Times New Roman" w:hAnsi="Times New Roman" w:cs="Times New Roman"/>
+          <w:sz w:val="24"/>
+          <w:szCs w:val="24"/>
+        </w:rPr>
+        <w:t>js</w:t>
+      </w:r>
+      <w:proofErr w:type="spellEnd"/>
+      <w:r>
+        <w:rPr>
+          <w:rFonts w:ascii="Times New Roman" w:hAnsi="Times New Roman" w:cs="Times New Roman"/>
+          <w:sz w:val="24"/>
+          <w:szCs w:val="24"/>
+        </w:rPr>
+        <w:t xml:space="preserve"> page also help us g</w:t>
       </w:r>
       <w:r>
         <w:rPr>
@@ -2493,6 +2847,18 @@
     <w:basedOn w:val="DefaultParagraphFont"/>
     <w:rsid w:val="00981E81"/>
   </w:style>
+  <w:style w:type="character" w:styleId="FollowedHyperlink">
+    <w:name w:val="FollowedHyperlink"/>
+    <w:basedOn w:val="DefaultParagraphFont"/>
+    <w:uiPriority w:val="99"/>
+    <w:semiHidden/>
+    <w:unhideWhenUsed/>
+    <w:rsid w:val="00811FD8"/>
+    <w:rPr>
+      <w:color w:val="800080" w:themeColor="followedHyperlink"/>
+      <w:u w:val="single"/>
+    </w:rPr>
+  </w:style>
 </w:styles>
 </file>
 
@@ -2725,6 +3091,18 @@
     <w:name w:val="yiv0653194240"/>
     <w:basedOn w:val="DefaultParagraphFont"/>
     <w:rsid w:val="00981E81"/>
+  </w:style>
+  <w:style w:type="character" w:styleId="FollowedHyperlink">
+    <w:name w:val="FollowedHyperlink"/>
+    <w:basedOn w:val="DefaultParagraphFont"/>
+    <w:uiPriority w:val="99"/>
+    <w:semiHidden/>
+    <w:unhideWhenUsed/>
+    <w:rsid w:val="00811FD8"/>
+    <w:rPr>
+      <w:color w:val="800080" w:themeColor="followedHyperlink"/>
+      <w:u w:val="single"/>
+    </w:rPr>
   </w:style>
 </w:styles>
 </file>
